--- a/GGS.DUU小组/G.D teamwork2/用例描述/营业厅业务员_车辆司机信息管理.docx
+++ b/GGS.DUU小组/G.D teamwork2/用例描述/营业厅业务员_车辆司机信息管理.docx
@@ -4,211 +4,536 @@
   <w:body>
     <w:tbl>
       <w:tblPr>
-        <w:tblStyle w:val="a5"/>
-        <w:tblW w:w="0" w:type="auto"/>
+        <w:tblW w:w="9495" w:type="dxa"/>
+        <w:jc w:val="center"/>
         <w:tblBorders>
-          <w:top w:val="single" w:sz="4" w:space="0" w:color="auto"/>
-          <w:left w:val="none" w:sz="0" w:space="0" w:color="auto"/>
-          <w:bottom w:val="single" w:sz="4" w:space="0" w:color="auto"/>
-          <w:right w:val="none" w:sz="0" w:space="0" w:color="auto"/>
+          <w:top w:val="single" w:sz="12" w:space="0" w:color="9999FF"/>
+          <w:left w:val="single" w:sz="12" w:space="0" w:color="9999FF"/>
+          <w:bottom w:val="single" w:sz="12" w:space="0" w:color="9999FF"/>
+          <w:right w:val="single" w:sz="12" w:space="0" w:color="9999FF"/>
         </w:tblBorders>
+        <w:tblLayout w:type="fixed"/>
         <w:tblLook w:val="04A0"/>
       </w:tblPr>
       <w:tblGrid>
-        <w:gridCol w:w="1242"/>
-        <w:gridCol w:w="7280"/>
+        <w:gridCol w:w="1322"/>
+        <w:gridCol w:w="3668"/>
+        <w:gridCol w:w="2125"/>
+        <w:gridCol w:w="2380"/>
       </w:tblGrid>
       <w:tr>
-        <w:tc>
-          <w:tcPr>
-            <w:tcW w:w="8522" w:type="dxa"/>
-            <w:gridSpan w:val="2"/>
-          </w:tcPr>
-          <w:p>
-            <w:pPr>
-              <w:jc w:val="center"/>
-              <w:rPr>
-                <w:rFonts w:asciiTheme="minorEastAsia" w:hAnsiTheme="minorEastAsia"/>
-                <w:sz w:val="24"/>
-                <w:szCs w:val="24"/>
-              </w:rPr>
-            </w:pPr>
-            <w:r>
-              <w:rPr>
-                <w:rFonts w:asciiTheme="minorEastAsia" w:hAnsiTheme="minorEastAsia" w:hint="eastAsia"/>
-                <w:sz w:val="24"/>
-                <w:szCs w:val="24"/>
-              </w:rPr>
-              <w:t>营业厅业务员_车辆司机信息管理</w:t>
-            </w:r>
-            <w:r>
-              <w:rPr>
-                <w:rFonts w:asciiTheme="minorEastAsia" w:hAnsiTheme="minorEastAsia" w:hint="eastAsia"/>
-                <w:sz w:val="24"/>
-                <w:szCs w:val="24"/>
-              </w:rPr>
-              <w:t>用例描述</w:t>
+        <w:trPr>
+          <w:jc w:val="center"/>
+        </w:trPr>
+        <w:tc>
+          <w:tcPr>
+            <w:tcW w:w="1322" w:type="dxa"/>
+            <w:tcBorders>
+              <w:top w:val="single" w:sz="12" w:space="0" w:color="9999FF"/>
+              <w:left w:val="single" w:sz="12" w:space="0" w:color="9999FF"/>
+              <w:bottom w:val="single" w:sz="8" w:space="0" w:color="9999FF"/>
+              <w:right w:val="single" w:sz="8" w:space="0" w:color="9999FF"/>
+            </w:tcBorders>
+            <w:shd w:val="clear" w:color="auto" w:fill="333399"/>
+            <w:hideMark/>
+          </w:tcPr>
+          <w:p>
+            <w:pPr>
+              <w:widowControl/>
+              <w:jc w:val="left"/>
+              <w:rPr>
+                <w:rFonts w:ascii="微软雅黑" w:eastAsia="微软雅黑" w:hAnsi="微软雅黑" w:cs="微软雅黑"/>
+                <w:bCs/>
+                <w:color w:val="FFFFFF"/>
+                <w:kern w:val="0"/>
+                <w:sz w:val="24"/>
+                <w:szCs w:val="24"/>
+              </w:rPr>
+            </w:pPr>
+            <w:r>
+              <w:rPr>
+                <w:rFonts w:ascii="微软雅黑" w:eastAsia="微软雅黑" w:hAnsi="微软雅黑" w:cs="微软雅黑" w:hint="eastAsia"/>
+                <w:bCs/>
+                <w:color w:val="FFFFFF"/>
+                <w:kern w:val="0"/>
+                <w:sz w:val="24"/>
+                <w:szCs w:val="24"/>
+              </w:rPr>
+              <w:t>ID</w:t>
+            </w:r>
+          </w:p>
+        </w:tc>
+        <w:tc>
+          <w:tcPr>
+            <w:tcW w:w="3668" w:type="dxa"/>
+            <w:tcBorders>
+              <w:top w:val="single" w:sz="12" w:space="0" w:color="9999FF"/>
+              <w:left w:val="single" w:sz="8" w:space="0" w:color="9999FF"/>
+              <w:bottom w:val="single" w:sz="8" w:space="0" w:color="9999FF"/>
+              <w:right w:val="single" w:sz="8" w:space="0" w:color="9999FF"/>
+            </w:tcBorders>
+            <w:shd w:val="clear" w:color="auto" w:fill="E6E6E6"/>
+            <w:hideMark/>
+          </w:tcPr>
+          <w:p>
+            <w:pPr>
+              <w:widowControl/>
+              <w:jc w:val="left"/>
+              <w:rPr>
+                <w:rFonts w:ascii="微软雅黑" w:eastAsia="微软雅黑" w:hAnsi="微软雅黑" w:cs="微软雅黑"/>
+                <w:kern w:val="0"/>
+                <w:sz w:val="24"/>
+                <w:szCs w:val="24"/>
+              </w:rPr>
+            </w:pPr>
+            <w:r>
+              <w:rPr>
+                <w:rFonts w:ascii="微软雅黑" w:eastAsia="微软雅黑" w:hAnsi="微软雅黑" w:hint="eastAsia"/>
+                <w:sz w:val="24"/>
+                <w:szCs w:val="24"/>
+              </w:rPr>
+              <w:t>营业厅业务员</w:t>
+            </w:r>
+          </w:p>
+        </w:tc>
+        <w:tc>
+          <w:tcPr>
+            <w:tcW w:w="2125" w:type="dxa"/>
+            <w:tcBorders>
+              <w:top w:val="single" w:sz="12" w:space="0" w:color="9999FF"/>
+              <w:left w:val="single" w:sz="8" w:space="0" w:color="9999FF"/>
+              <w:bottom w:val="single" w:sz="8" w:space="0" w:color="9999FF"/>
+              <w:right w:val="single" w:sz="8" w:space="0" w:color="9999FF"/>
+            </w:tcBorders>
+            <w:shd w:val="clear" w:color="auto" w:fill="333399"/>
+            <w:hideMark/>
+          </w:tcPr>
+          <w:p>
+            <w:pPr>
+              <w:widowControl/>
+              <w:jc w:val="left"/>
+              <w:rPr>
+                <w:rFonts w:ascii="微软雅黑" w:eastAsia="微软雅黑" w:hAnsi="微软雅黑" w:cs="微软雅黑"/>
+                <w:bCs/>
+                <w:color w:val="FFFFFF"/>
+                <w:kern w:val="0"/>
+                <w:sz w:val="24"/>
+                <w:szCs w:val="24"/>
+              </w:rPr>
+            </w:pPr>
+            <w:r>
+              <w:rPr>
+                <w:rFonts w:ascii="微软雅黑" w:eastAsia="微软雅黑" w:hAnsi="微软雅黑" w:cs="微软雅黑" w:hint="eastAsia"/>
+                <w:bCs/>
+                <w:color w:val="FFFFFF"/>
+                <w:kern w:val="0"/>
+                <w:sz w:val="24"/>
+                <w:szCs w:val="24"/>
+              </w:rPr>
+              <w:t>名称</w:t>
+            </w:r>
+          </w:p>
+        </w:tc>
+        <w:tc>
+          <w:tcPr>
+            <w:tcW w:w="2380" w:type="dxa"/>
+            <w:tcBorders>
+              <w:top w:val="single" w:sz="12" w:space="0" w:color="9999FF"/>
+              <w:left w:val="single" w:sz="8" w:space="0" w:color="9999FF"/>
+              <w:bottom w:val="single" w:sz="8" w:space="0" w:color="9999FF"/>
+              <w:right w:val="single" w:sz="12" w:space="0" w:color="9999FF"/>
+            </w:tcBorders>
+            <w:shd w:val="clear" w:color="auto" w:fill="E6E6E6"/>
+            <w:hideMark/>
+          </w:tcPr>
+          <w:p>
+            <w:pPr>
+              <w:widowControl/>
+              <w:jc w:val="left"/>
+              <w:rPr>
+                <w:rFonts w:ascii="微软雅黑" w:eastAsia="微软雅黑" w:hAnsi="微软雅黑" w:cs="微软雅黑"/>
+                <w:kern w:val="0"/>
+                <w:sz w:val="24"/>
+                <w:szCs w:val="24"/>
+              </w:rPr>
+            </w:pPr>
+            <w:r>
+              <w:rPr>
+                <w:rFonts w:ascii="微软雅黑" w:eastAsia="微软雅黑" w:hAnsi="微软雅黑" w:hint="eastAsia"/>
+                <w:sz w:val="24"/>
+                <w:szCs w:val="24"/>
+              </w:rPr>
+              <w:t>车辆司机信息管理</w:t>
             </w:r>
           </w:p>
         </w:tc>
       </w:tr>
       <w:tr>
-        <w:tc>
-          <w:tcPr>
-            <w:tcW w:w="1242" w:type="dxa"/>
-          </w:tcPr>
-          <w:p>
-            <w:pPr>
-              <w:jc w:val="center"/>
-              <w:rPr>
-                <w:rFonts w:asciiTheme="minorEastAsia" w:hAnsiTheme="minorEastAsia"/>
-                <w:sz w:val="24"/>
-                <w:szCs w:val="24"/>
-              </w:rPr>
-            </w:pPr>
-            <w:r>
-              <w:rPr>
-                <w:rFonts w:asciiTheme="minorEastAsia" w:hAnsiTheme="minorEastAsia"/>
-                <w:sz w:val="24"/>
-                <w:szCs w:val="24"/>
-              </w:rPr>
-              <w:t>参与者</w:t>
-            </w:r>
-          </w:p>
-        </w:tc>
-        <w:tc>
-          <w:tcPr>
-            <w:tcW w:w="7280" w:type="dxa"/>
-          </w:tcPr>
-          <w:p>
-            <w:pPr>
-              <w:rPr>
-                <w:rFonts w:asciiTheme="minorEastAsia" w:hAnsiTheme="minorEastAsia"/>
-                <w:sz w:val="24"/>
-                <w:szCs w:val="24"/>
-              </w:rPr>
-            </w:pPr>
-            <w:r>
-              <w:rPr>
-                <w:rFonts w:asciiTheme="minorEastAsia" w:hAnsiTheme="minorEastAsia"/>
-                <w:sz w:val="24"/>
-                <w:szCs w:val="24"/>
-              </w:rPr>
-              <w:t>营业厅业务员</w:t>
-            </w:r>
-            <w:r>
-              <w:rPr>
-                <w:rFonts w:asciiTheme="minorEastAsia" w:hAnsiTheme="minorEastAsia" w:hint="eastAsia"/>
-                <w:sz w:val="24"/>
-                <w:szCs w:val="24"/>
-              </w:rPr>
-              <w:t>，</w:t>
-            </w:r>
-            <w:r>
-              <w:rPr>
-                <w:rFonts w:asciiTheme="minorEastAsia" w:hAnsiTheme="minorEastAsia"/>
-                <w:sz w:val="24"/>
-                <w:szCs w:val="24"/>
-              </w:rPr>
-              <w:t>目的是</w:t>
-            </w:r>
-            <w:r>
-              <w:rPr>
-                <w:rFonts w:asciiTheme="minorEastAsia" w:hAnsiTheme="minorEastAsia"/>
-                <w:sz w:val="24"/>
-                <w:szCs w:val="24"/>
-              </w:rPr>
-              <w:t>管理车辆信息和司机信息</w:t>
+        <w:trPr>
+          <w:jc w:val="center"/>
+        </w:trPr>
+        <w:tc>
+          <w:tcPr>
+            <w:tcW w:w="1322" w:type="dxa"/>
+            <w:tcBorders>
+              <w:top w:val="single" w:sz="8" w:space="0" w:color="9999FF"/>
+              <w:left w:val="single" w:sz="12" w:space="0" w:color="9999FF"/>
+              <w:bottom w:val="single" w:sz="8" w:space="0" w:color="9999FF"/>
+              <w:right w:val="single" w:sz="8" w:space="0" w:color="9999FF"/>
+            </w:tcBorders>
+            <w:shd w:val="clear" w:color="auto" w:fill="333399"/>
+            <w:hideMark/>
+          </w:tcPr>
+          <w:p>
+            <w:pPr>
+              <w:widowControl/>
+              <w:jc w:val="left"/>
+              <w:rPr>
+                <w:rFonts w:ascii="微软雅黑" w:eastAsia="微软雅黑" w:hAnsi="微软雅黑" w:cs="微软雅黑"/>
+                <w:bCs/>
+                <w:color w:val="FFFFFF"/>
+                <w:kern w:val="0"/>
+                <w:sz w:val="24"/>
+                <w:szCs w:val="24"/>
+              </w:rPr>
+            </w:pPr>
+            <w:r>
+              <w:rPr>
+                <w:rFonts w:ascii="微软雅黑" w:eastAsia="微软雅黑" w:hAnsi="微软雅黑" w:cs="微软雅黑" w:hint="eastAsia"/>
+                <w:bCs/>
+                <w:color w:val="FFFFFF"/>
+                <w:kern w:val="0"/>
+                <w:sz w:val="24"/>
+                <w:szCs w:val="24"/>
+              </w:rPr>
+              <w:t>创建者</w:t>
+            </w:r>
+          </w:p>
+        </w:tc>
+        <w:tc>
+          <w:tcPr>
+            <w:tcW w:w="3668" w:type="dxa"/>
+            <w:tcBorders>
+              <w:top w:val="single" w:sz="8" w:space="0" w:color="9999FF"/>
+              <w:left w:val="single" w:sz="8" w:space="0" w:color="9999FF"/>
+              <w:bottom w:val="single" w:sz="8" w:space="0" w:color="9999FF"/>
+              <w:right w:val="single" w:sz="8" w:space="0" w:color="9999FF"/>
+            </w:tcBorders>
+            <w:shd w:val="clear" w:color="auto" w:fill="E6E6E6"/>
+            <w:hideMark/>
+          </w:tcPr>
+          <w:p>
+            <w:pPr>
+              <w:widowControl/>
+              <w:jc w:val="left"/>
+              <w:rPr>
+                <w:rFonts w:ascii="微软雅黑" w:eastAsia="微软雅黑" w:hAnsi="微软雅黑" w:cs="微软雅黑"/>
+                <w:kern w:val="0"/>
+                <w:sz w:val="24"/>
+                <w:szCs w:val="24"/>
+              </w:rPr>
+            </w:pPr>
+            <w:r>
+              <w:rPr>
+                <w:rFonts w:ascii="微软雅黑" w:eastAsia="微软雅黑" w:hAnsi="微软雅黑" w:cs="微软雅黑" w:hint="eastAsia"/>
+                <w:kern w:val="0"/>
+                <w:sz w:val="24"/>
+                <w:szCs w:val="24"/>
+              </w:rPr>
+              <w:t>周颖婷</w:t>
+            </w:r>
+          </w:p>
+        </w:tc>
+        <w:tc>
+          <w:tcPr>
+            <w:tcW w:w="2125" w:type="dxa"/>
+            <w:tcBorders>
+              <w:top w:val="single" w:sz="8" w:space="0" w:color="9999FF"/>
+              <w:left w:val="single" w:sz="8" w:space="0" w:color="9999FF"/>
+              <w:bottom w:val="single" w:sz="8" w:space="0" w:color="9999FF"/>
+              <w:right w:val="single" w:sz="8" w:space="0" w:color="9999FF"/>
+            </w:tcBorders>
+            <w:shd w:val="clear" w:color="auto" w:fill="333399"/>
+            <w:hideMark/>
+          </w:tcPr>
+          <w:p>
+            <w:pPr>
+              <w:widowControl/>
+              <w:jc w:val="left"/>
+              <w:rPr>
+                <w:rFonts w:ascii="微软雅黑" w:eastAsia="微软雅黑" w:hAnsi="微软雅黑" w:cs="微软雅黑"/>
+                <w:bCs/>
+                <w:color w:val="FFFFFF"/>
+                <w:kern w:val="0"/>
+                <w:sz w:val="24"/>
+                <w:szCs w:val="24"/>
+              </w:rPr>
+            </w:pPr>
+            <w:r>
+              <w:rPr>
+                <w:rFonts w:ascii="微软雅黑" w:eastAsia="微软雅黑" w:hAnsi="微软雅黑" w:cs="微软雅黑" w:hint="eastAsia"/>
+                <w:bCs/>
+                <w:color w:val="FFFFFF"/>
+                <w:kern w:val="0"/>
+                <w:sz w:val="24"/>
+                <w:szCs w:val="24"/>
+              </w:rPr>
+              <w:t>最后一次更新者</w:t>
+            </w:r>
+          </w:p>
+        </w:tc>
+        <w:tc>
+          <w:tcPr>
+            <w:tcW w:w="2380" w:type="dxa"/>
+            <w:tcBorders>
+              <w:top w:val="single" w:sz="8" w:space="0" w:color="9999FF"/>
+              <w:left w:val="single" w:sz="8" w:space="0" w:color="9999FF"/>
+              <w:bottom w:val="single" w:sz="8" w:space="0" w:color="9999FF"/>
+              <w:right w:val="single" w:sz="12" w:space="0" w:color="9999FF"/>
+            </w:tcBorders>
+            <w:shd w:val="clear" w:color="auto" w:fill="E6E6E6"/>
+            <w:hideMark/>
+          </w:tcPr>
+          <w:p>
+            <w:pPr>
+              <w:widowControl/>
+              <w:jc w:val="left"/>
+              <w:rPr>
+                <w:rFonts w:ascii="微软雅黑" w:eastAsia="微软雅黑" w:hAnsi="微软雅黑" w:cs="微软雅黑"/>
+                <w:kern w:val="0"/>
+                <w:sz w:val="24"/>
+                <w:szCs w:val="24"/>
+              </w:rPr>
+            </w:pPr>
+            <w:r>
+              <w:rPr>
+                <w:rFonts w:ascii="微软雅黑" w:eastAsia="微软雅黑" w:hAnsi="微软雅黑" w:cs="微软雅黑" w:hint="eastAsia"/>
+                <w:kern w:val="0"/>
+                <w:sz w:val="24"/>
+                <w:szCs w:val="24"/>
+              </w:rPr>
+              <w:t>周颖婷</w:t>
             </w:r>
           </w:p>
         </w:tc>
       </w:tr>
       <w:tr>
-        <w:tc>
-          <w:tcPr>
-            <w:tcW w:w="1242" w:type="dxa"/>
-          </w:tcPr>
-          <w:p>
-            <w:pPr>
-              <w:jc w:val="center"/>
-              <w:rPr>
-                <w:rFonts w:asciiTheme="minorEastAsia" w:hAnsiTheme="minorEastAsia"/>
-                <w:sz w:val="24"/>
-                <w:szCs w:val="24"/>
-              </w:rPr>
-            </w:pPr>
-            <w:r>
-              <w:rPr>
-                <w:rFonts w:asciiTheme="minorEastAsia" w:hAnsiTheme="minorEastAsia"/>
-                <w:sz w:val="24"/>
-                <w:szCs w:val="24"/>
-              </w:rPr>
-              <w:t>触发条件</w:t>
-            </w:r>
-          </w:p>
-        </w:tc>
-        <w:tc>
-          <w:tcPr>
-            <w:tcW w:w="7280" w:type="dxa"/>
-          </w:tcPr>
-          <w:p>
-            <w:pPr>
-              <w:rPr>
-                <w:rFonts w:asciiTheme="minorEastAsia" w:hAnsiTheme="minorEastAsia"/>
-                <w:sz w:val="24"/>
-                <w:szCs w:val="24"/>
-              </w:rPr>
-            </w:pPr>
-            <w:r>
-              <w:rPr>
-                <w:rFonts w:asciiTheme="minorEastAsia" w:hAnsiTheme="minorEastAsia"/>
-                <w:sz w:val="24"/>
-                <w:szCs w:val="24"/>
-              </w:rPr>
-              <w:t>车辆或司机信息有更改</w:t>
+        <w:trPr>
+          <w:jc w:val="center"/>
+        </w:trPr>
+        <w:tc>
+          <w:tcPr>
+            <w:tcW w:w="1322" w:type="dxa"/>
+            <w:tcBorders>
+              <w:top w:val="single" w:sz="8" w:space="0" w:color="9999FF"/>
+              <w:left w:val="single" w:sz="12" w:space="0" w:color="9999FF"/>
+              <w:bottom w:val="single" w:sz="8" w:space="0" w:color="9999FF"/>
+              <w:right w:val="single" w:sz="8" w:space="0" w:color="9999FF"/>
+            </w:tcBorders>
+            <w:shd w:val="clear" w:color="auto" w:fill="333399"/>
+            <w:hideMark/>
+          </w:tcPr>
+          <w:p>
+            <w:pPr>
+              <w:widowControl/>
+              <w:ind w:right="110"/>
+              <w:jc w:val="left"/>
+              <w:rPr>
+                <w:rFonts w:ascii="微软雅黑" w:eastAsia="微软雅黑" w:hAnsi="微软雅黑" w:cs="微软雅黑"/>
+                <w:bCs/>
+                <w:color w:val="FFFFFF"/>
+                <w:kern w:val="0"/>
+                <w:sz w:val="24"/>
+                <w:szCs w:val="24"/>
+              </w:rPr>
+            </w:pPr>
+            <w:r>
+              <w:rPr>
+                <w:rFonts w:ascii="微软雅黑" w:eastAsia="微软雅黑" w:hAnsi="微软雅黑" w:cs="微软雅黑" w:hint="eastAsia"/>
+                <w:bCs/>
+                <w:color w:val="FFFFFF"/>
+                <w:kern w:val="0"/>
+                <w:sz w:val="24"/>
+                <w:szCs w:val="24"/>
+              </w:rPr>
+              <w:t>创建日期</w:t>
+            </w:r>
+          </w:p>
+        </w:tc>
+        <w:tc>
+          <w:tcPr>
+            <w:tcW w:w="3668" w:type="dxa"/>
+            <w:tcBorders>
+              <w:top w:val="single" w:sz="8" w:space="0" w:color="9999FF"/>
+              <w:left w:val="single" w:sz="8" w:space="0" w:color="9999FF"/>
+              <w:bottom w:val="single" w:sz="8" w:space="0" w:color="9999FF"/>
+              <w:right w:val="single" w:sz="8" w:space="0" w:color="9999FF"/>
+            </w:tcBorders>
+            <w:shd w:val="clear" w:color="auto" w:fill="E6E6E6"/>
+            <w:hideMark/>
+          </w:tcPr>
+          <w:p>
+            <w:pPr>
+              <w:widowControl/>
+              <w:jc w:val="left"/>
+              <w:rPr>
+                <w:rFonts w:ascii="微软雅黑" w:eastAsia="微软雅黑" w:hAnsi="微软雅黑" w:cs="微软雅黑"/>
+                <w:kern w:val="0"/>
+                <w:sz w:val="24"/>
+                <w:szCs w:val="24"/>
+              </w:rPr>
+            </w:pPr>
+            <w:r>
+              <w:rPr>
+                <w:rFonts w:ascii="微软雅黑" w:eastAsia="微软雅黑" w:hAnsi="微软雅黑" w:cs="微软雅黑" w:hint="eastAsia"/>
+                <w:kern w:val="0"/>
+                <w:sz w:val="24"/>
+                <w:szCs w:val="24"/>
+              </w:rPr>
+              <w:t>2015.9.29</w:t>
+            </w:r>
+          </w:p>
+        </w:tc>
+        <w:tc>
+          <w:tcPr>
+            <w:tcW w:w="2125" w:type="dxa"/>
+            <w:tcBorders>
+              <w:top w:val="single" w:sz="8" w:space="0" w:color="9999FF"/>
+              <w:left w:val="single" w:sz="8" w:space="0" w:color="9999FF"/>
+              <w:bottom w:val="single" w:sz="8" w:space="0" w:color="9999FF"/>
+              <w:right w:val="single" w:sz="8" w:space="0" w:color="9999FF"/>
+            </w:tcBorders>
+            <w:shd w:val="clear" w:color="auto" w:fill="333399"/>
+            <w:hideMark/>
+          </w:tcPr>
+          <w:p>
+            <w:pPr>
+              <w:widowControl/>
+              <w:jc w:val="left"/>
+              <w:rPr>
+                <w:rFonts w:ascii="微软雅黑" w:eastAsia="微软雅黑" w:hAnsi="微软雅黑" w:cs="微软雅黑"/>
+                <w:bCs/>
+                <w:color w:val="FFFFFF"/>
+                <w:kern w:val="0"/>
+                <w:sz w:val="24"/>
+                <w:szCs w:val="24"/>
+              </w:rPr>
+            </w:pPr>
+            <w:r>
+              <w:rPr>
+                <w:rFonts w:ascii="微软雅黑" w:eastAsia="微软雅黑" w:hAnsi="微软雅黑" w:cs="微软雅黑" w:hint="eastAsia"/>
+                <w:bCs/>
+                <w:color w:val="FFFFFF"/>
+                <w:kern w:val="0"/>
+                <w:sz w:val="24"/>
+                <w:szCs w:val="24"/>
+              </w:rPr>
+              <w:t>最后更新日期</w:t>
+            </w:r>
+          </w:p>
+        </w:tc>
+        <w:tc>
+          <w:tcPr>
+            <w:tcW w:w="2380" w:type="dxa"/>
+            <w:tcBorders>
+              <w:top w:val="single" w:sz="8" w:space="0" w:color="9999FF"/>
+              <w:left w:val="single" w:sz="8" w:space="0" w:color="9999FF"/>
+              <w:bottom w:val="single" w:sz="8" w:space="0" w:color="9999FF"/>
+              <w:right w:val="single" w:sz="12" w:space="0" w:color="9999FF"/>
+            </w:tcBorders>
+            <w:shd w:val="clear" w:color="auto" w:fill="E6E6E6"/>
+            <w:hideMark/>
+          </w:tcPr>
+          <w:p>
+            <w:pPr>
+              <w:widowControl/>
+              <w:jc w:val="left"/>
+              <w:rPr>
+                <w:rFonts w:ascii="微软雅黑" w:eastAsia="微软雅黑" w:hAnsi="微软雅黑" w:cs="微软雅黑"/>
+                <w:kern w:val="0"/>
+                <w:sz w:val="24"/>
+                <w:szCs w:val="24"/>
+              </w:rPr>
+            </w:pPr>
+            <w:r>
+              <w:rPr>
+                <w:rFonts w:ascii="微软雅黑" w:eastAsia="微软雅黑" w:hAnsi="微软雅黑" w:cs="微软雅黑" w:hint="eastAsia"/>
+                <w:kern w:val="0"/>
+                <w:sz w:val="24"/>
+                <w:szCs w:val="24"/>
+              </w:rPr>
+              <w:t>2015.10.3</w:t>
             </w:r>
           </w:p>
         </w:tc>
       </w:tr>
       <w:tr>
-        <w:tc>
-          <w:tcPr>
-            <w:tcW w:w="1242" w:type="dxa"/>
-          </w:tcPr>
-          <w:p>
-            <w:pPr>
-              <w:jc w:val="center"/>
-              <w:rPr>
-                <w:rFonts w:asciiTheme="minorEastAsia" w:hAnsiTheme="minorEastAsia"/>
-                <w:sz w:val="24"/>
-                <w:szCs w:val="24"/>
-              </w:rPr>
-            </w:pPr>
-            <w:r>
-              <w:rPr>
-                <w:rFonts w:asciiTheme="minorEastAsia" w:hAnsiTheme="minorEastAsia"/>
-                <w:sz w:val="24"/>
-                <w:szCs w:val="24"/>
-              </w:rPr>
-              <w:t>前置条件</w:t>
-            </w:r>
-          </w:p>
-        </w:tc>
-        <w:tc>
-          <w:tcPr>
-            <w:tcW w:w="7280" w:type="dxa"/>
-          </w:tcPr>
-          <w:p>
-            <w:pPr>
-              <w:rPr>
-                <w:rFonts w:asciiTheme="minorEastAsia" w:hAnsiTheme="minorEastAsia"/>
-                <w:sz w:val="24"/>
-                <w:szCs w:val="24"/>
-              </w:rPr>
-            </w:pPr>
-            <w:r>
-              <w:rPr>
-                <w:rFonts w:asciiTheme="minorEastAsia" w:hAnsiTheme="minorEastAsia"/>
+        <w:trPr>
+          <w:tblHeader/>
+          <w:jc w:val="center"/>
+        </w:trPr>
+        <w:tc>
+          <w:tcPr>
+            <w:tcW w:w="1322" w:type="dxa"/>
+            <w:tcBorders>
+              <w:top w:val="single" w:sz="8" w:space="0" w:color="9999FF"/>
+              <w:left w:val="single" w:sz="12" w:space="0" w:color="9999FF"/>
+              <w:bottom w:val="single" w:sz="8" w:space="0" w:color="9999FF"/>
+              <w:right w:val="single" w:sz="8" w:space="0" w:color="9999FF"/>
+            </w:tcBorders>
+            <w:shd w:val="clear" w:color="auto" w:fill="333399"/>
+            <w:vAlign w:val="center"/>
+            <w:hideMark/>
+          </w:tcPr>
+          <w:p>
+            <w:pPr>
+              <w:widowControl/>
+              <w:rPr>
+                <w:rFonts w:ascii="微软雅黑" w:eastAsia="微软雅黑" w:hAnsi="微软雅黑" w:cs="微软雅黑"/>
+                <w:bCs/>
+                <w:color w:val="FFFFFF"/>
+                <w:kern w:val="0"/>
+                <w:sz w:val="24"/>
+                <w:szCs w:val="24"/>
+              </w:rPr>
+            </w:pPr>
+            <w:r>
+              <w:rPr>
+                <w:rFonts w:ascii="微软雅黑" w:eastAsia="微软雅黑" w:hAnsi="微软雅黑" w:cs="微软雅黑" w:hint="eastAsia"/>
+                <w:bCs/>
+                <w:color w:val="FFFFFF"/>
+                <w:kern w:val="0"/>
+                <w:sz w:val="24"/>
+                <w:szCs w:val="24"/>
+              </w:rPr>
+              <w:t>参与者</w:t>
+            </w:r>
+          </w:p>
+        </w:tc>
+        <w:tc>
+          <w:tcPr>
+            <w:tcW w:w="8173" w:type="dxa"/>
+            <w:gridSpan w:val="3"/>
+            <w:tcBorders>
+              <w:top w:val="single" w:sz="8" w:space="0" w:color="9999FF"/>
+              <w:left w:val="single" w:sz="8" w:space="0" w:color="9999FF"/>
+              <w:bottom w:val="single" w:sz="8" w:space="0" w:color="9999FF"/>
+              <w:right w:val="single" w:sz="12" w:space="0" w:color="9999FF"/>
+            </w:tcBorders>
+            <w:shd w:val="clear" w:color="auto" w:fill="E6E6E6"/>
+            <w:hideMark/>
+          </w:tcPr>
+          <w:p>
+            <w:pPr>
+              <w:rPr>
+                <w:rFonts w:ascii="微软雅黑" w:eastAsia="微软雅黑" w:hAnsi="微软雅黑"/>
+                <w:sz w:val="24"/>
+                <w:szCs w:val="24"/>
+              </w:rPr>
+            </w:pPr>
+            <w:r>
+              <w:rPr>
+                <w:rFonts w:ascii="微软雅黑" w:eastAsia="微软雅黑" w:hAnsi="微软雅黑"/>
                 <w:sz w:val="24"/>
                 <w:szCs w:val="24"/>
               </w:rPr>
@@ -216,485 +541,628 @@
             </w:r>
             <w:r>
               <w:rPr>
-                <w:rFonts w:asciiTheme="minorEastAsia" w:hAnsiTheme="minorEastAsia"/>
-                <w:sz w:val="24"/>
-                <w:szCs w:val="24"/>
-              </w:rPr>
-              <w:t>必须已经被识别和授权</w:t>
+                <w:rFonts w:ascii="微软雅黑" w:eastAsia="微软雅黑" w:hAnsi="微软雅黑" w:hint="eastAsia"/>
+                <w:sz w:val="24"/>
+                <w:szCs w:val="24"/>
+              </w:rPr>
+              <w:t>，</w:t>
+            </w:r>
+            <w:r>
+              <w:rPr>
+                <w:rFonts w:ascii="微软雅黑" w:eastAsia="微软雅黑" w:hAnsi="微软雅黑"/>
+                <w:sz w:val="24"/>
+                <w:szCs w:val="24"/>
+              </w:rPr>
+              <w:t>目的是管理车辆信息和司机信息</w:t>
             </w:r>
           </w:p>
         </w:tc>
       </w:tr>
       <w:tr>
-        <w:tc>
-          <w:tcPr>
-            <w:tcW w:w="1242" w:type="dxa"/>
-          </w:tcPr>
-          <w:p>
-            <w:pPr>
-              <w:jc w:val="center"/>
-              <w:rPr>
-                <w:rFonts w:asciiTheme="minorEastAsia" w:hAnsiTheme="minorEastAsia"/>
-                <w:sz w:val="24"/>
-                <w:szCs w:val="24"/>
-              </w:rPr>
-            </w:pPr>
-            <w:r>
-              <w:rPr>
-                <w:rFonts w:asciiTheme="minorEastAsia" w:hAnsiTheme="minorEastAsia"/>
-                <w:sz w:val="24"/>
-                <w:szCs w:val="24"/>
-              </w:rPr>
-              <w:t>后置条件</w:t>
-            </w:r>
-          </w:p>
-        </w:tc>
-        <w:tc>
-          <w:tcPr>
-            <w:tcW w:w="7280" w:type="dxa"/>
-          </w:tcPr>
-          <w:p>
-            <w:pPr>
-              <w:rPr>
-                <w:rFonts w:asciiTheme="minorEastAsia" w:hAnsiTheme="minorEastAsia"/>
-                <w:sz w:val="24"/>
-                <w:szCs w:val="24"/>
-              </w:rPr>
-            </w:pPr>
-            <w:r>
-              <w:rPr>
-                <w:rFonts w:ascii="Calibri" w:eastAsia="宋体" w:hAnsi="Calibri" w:cs="Times New Roman" w:hint="eastAsia"/>
-                <w:sz w:val="24"/>
-                <w:szCs w:val="24"/>
-              </w:rPr>
-              <w:t>维护</w:t>
-            </w:r>
-            <w:r>
-              <w:rPr>
-                <w:rFonts w:ascii="Calibri" w:eastAsia="宋体" w:hAnsi="Calibri" w:cs="Times New Roman"/>
-                <w:sz w:val="24"/>
-                <w:szCs w:val="24"/>
-              </w:rPr>
-              <w:t>车辆信息和司机信息</w:t>
+        <w:trPr>
+          <w:tblHeader/>
+          <w:jc w:val="center"/>
+        </w:trPr>
+        <w:tc>
+          <w:tcPr>
+            <w:tcW w:w="1322" w:type="dxa"/>
+            <w:tcBorders>
+              <w:top w:val="single" w:sz="8" w:space="0" w:color="9999FF"/>
+              <w:left w:val="single" w:sz="12" w:space="0" w:color="9999FF"/>
+              <w:bottom w:val="single" w:sz="8" w:space="0" w:color="9999FF"/>
+              <w:right w:val="single" w:sz="8" w:space="0" w:color="9999FF"/>
+            </w:tcBorders>
+            <w:shd w:val="clear" w:color="auto" w:fill="333399"/>
+            <w:hideMark/>
+          </w:tcPr>
+          <w:p>
+            <w:pPr>
+              <w:widowControl/>
+              <w:jc w:val="left"/>
+              <w:rPr>
+                <w:rFonts w:ascii="微软雅黑" w:eastAsia="微软雅黑" w:hAnsi="微软雅黑" w:cs="微软雅黑"/>
+                <w:bCs/>
+                <w:color w:val="FFFFFF"/>
+                <w:kern w:val="0"/>
+                <w:sz w:val="24"/>
+                <w:szCs w:val="24"/>
+                <w:lang w:eastAsia="en-US"/>
+              </w:rPr>
+            </w:pPr>
+            <w:r>
+              <w:rPr>
+                <w:rFonts w:ascii="微软雅黑" w:eastAsia="微软雅黑" w:hAnsi="微软雅黑" w:cs="微软雅黑" w:hint="eastAsia"/>
+                <w:bCs/>
+                <w:color w:val="FFFFFF"/>
+                <w:kern w:val="0"/>
+                <w:sz w:val="24"/>
+                <w:szCs w:val="24"/>
+              </w:rPr>
+              <w:t>触发条</w:t>
+            </w:r>
+            <w:r>
+              <w:rPr>
+                <w:rFonts w:ascii="微软雅黑" w:eastAsia="微软雅黑" w:hAnsi="微软雅黑" w:cs="微软雅黑" w:hint="eastAsia"/>
+                <w:bCs/>
+                <w:color w:val="FFFFFF"/>
+                <w:kern w:val="0"/>
+                <w:sz w:val="24"/>
+                <w:szCs w:val="24"/>
+                <w:lang w:eastAsia="en-US"/>
+              </w:rPr>
+              <w:t>件</w:t>
+            </w:r>
+          </w:p>
+        </w:tc>
+        <w:tc>
+          <w:tcPr>
+            <w:tcW w:w="8173" w:type="dxa"/>
+            <w:gridSpan w:val="3"/>
+            <w:tcBorders>
+              <w:top w:val="single" w:sz="8" w:space="0" w:color="9999FF"/>
+              <w:left w:val="single" w:sz="8" w:space="0" w:color="9999FF"/>
+              <w:bottom w:val="single" w:sz="8" w:space="0" w:color="9999FF"/>
+              <w:right w:val="single" w:sz="12" w:space="0" w:color="9999FF"/>
+            </w:tcBorders>
+            <w:shd w:val="clear" w:color="auto" w:fill="E6E6E6"/>
+            <w:hideMark/>
+          </w:tcPr>
+          <w:p>
+            <w:pPr>
+              <w:widowControl/>
+              <w:jc w:val="left"/>
+              <w:rPr>
+                <w:rFonts w:ascii="微软雅黑" w:eastAsia="微软雅黑" w:hAnsi="微软雅黑" w:cs="微软雅黑"/>
+                <w:kern w:val="0"/>
+                <w:sz w:val="24"/>
+                <w:szCs w:val="24"/>
+              </w:rPr>
+            </w:pPr>
+            <w:r>
+              <w:rPr>
+                <w:rFonts w:ascii="微软雅黑" w:eastAsia="微软雅黑" w:hAnsi="微软雅黑"/>
+                <w:sz w:val="24"/>
+                <w:szCs w:val="24"/>
+              </w:rPr>
+              <w:t>车辆或司机信息有更改</w:t>
             </w:r>
           </w:p>
         </w:tc>
       </w:tr>
       <w:tr>
-        <w:tc>
-          <w:tcPr>
-            <w:tcW w:w="1242" w:type="dxa"/>
-          </w:tcPr>
-          <w:p>
-            <w:pPr>
-              <w:jc w:val="center"/>
-              <w:rPr>
-                <w:rFonts w:asciiTheme="minorEastAsia" w:hAnsiTheme="minorEastAsia"/>
-                <w:sz w:val="24"/>
-                <w:szCs w:val="24"/>
-              </w:rPr>
-            </w:pPr>
-            <w:r>
-              <w:rPr>
-                <w:rFonts w:asciiTheme="minorEastAsia" w:hAnsiTheme="minorEastAsia"/>
-                <w:sz w:val="24"/>
-                <w:szCs w:val="24"/>
-              </w:rPr>
-              <w:t>正常流程</w:t>
-            </w:r>
-          </w:p>
-        </w:tc>
-        <w:tc>
-          <w:tcPr>
-            <w:tcW w:w="7280" w:type="dxa"/>
-          </w:tcPr>
-          <w:p>
-            <w:pPr>
-              <w:rPr>
-                <w:rFonts w:asciiTheme="minorEastAsia" w:hAnsiTheme="minorEastAsia"/>
-                <w:sz w:val="24"/>
-                <w:szCs w:val="24"/>
-              </w:rPr>
-            </w:pPr>
-            <w:r>
-              <w:rPr>
-                <w:rFonts w:asciiTheme="minorEastAsia" w:hAnsiTheme="minorEastAsia" w:hint="eastAsia"/>
-                <w:sz w:val="24"/>
-                <w:szCs w:val="24"/>
-              </w:rPr>
-              <w:t>1.</w:t>
-            </w:r>
-            <w:r>
-              <w:rPr>
-                <w:rFonts w:asciiTheme="minorEastAsia" w:hAnsiTheme="minorEastAsia" w:hint="eastAsia"/>
-                <w:sz w:val="24"/>
-                <w:szCs w:val="24"/>
-              </w:rPr>
-              <w:t>车辆信息或司机信息有更新</w:t>
-            </w:r>
-            <w:r>
-              <w:rPr>
-                <w:rFonts w:asciiTheme="minorEastAsia" w:hAnsiTheme="minorEastAsia"/>
-                <w:sz w:val="24"/>
-                <w:szCs w:val="24"/>
-              </w:rPr>
-              <w:t xml:space="preserve"> </w:t>
-            </w:r>
-          </w:p>
-          <w:p>
-            <w:pPr>
-              <w:rPr>
-                <w:sz w:val="24"/>
-                <w:szCs w:val="24"/>
-              </w:rPr>
-            </w:pPr>
-            <w:r>
-              <w:rPr>
-                <w:rFonts w:asciiTheme="minorEastAsia" w:hAnsiTheme="minorEastAsia" w:hint="eastAsia"/>
-                <w:sz w:val="24"/>
-                <w:szCs w:val="24"/>
-              </w:rPr>
-              <w:t>2</w:t>
-            </w:r>
-            <w:r>
-              <w:rPr>
-                <w:rFonts w:asciiTheme="minorEastAsia" w:hAnsiTheme="minorEastAsia" w:hint="eastAsia"/>
-                <w:sz w:val="24"/>
-                <w:szCs w:val="24"/>
-              </w:rPr>
-              <w:t>a</w:t>
-            </w:r>
-            <w:r>
-              <w:rPr>
-                <w:rFonts w:asciiTheme="minorEastAsia" w:hAnsiTheme="minorEastAsia" w:hint="eastAsia"/>
-                <w:sz w:val="24"/>
-                <w:szCs w:val="24"/>
-              </w:rPr>
-              <w:t>.</w:t>
-            </w:r>
-            <w:r>
-              <w:rPr>
-                <w:rFonts w:asciiTheme="minorEastAsia" w:hAnsiTheme="minorEastAsia" w:hint="eastAsia"/>
-                <w:sz w:val="24"/>
-                <w:szCs w:val="24"/>
-              </w:rPr>
-              <w:t>维护车辆信息，包括</w:t>
-            </w:r>
-            <w:r>
-              <w:rPr>
-                <w:rFonts w:hint="eastAsia"/>
-                <w:sz w:val="24"/>
-                <w:szCs w:val="24"/>
-              </w:rPr>
-              <w:t>车辆代号（城市编号（电话号码区号南京</w:t>
-            </w:r>
-            <w:r>
-              <w:rPr>
-                <w:rFonts w:hint="eastAsia"/>
-                <w:sz w:val="24"/>
-                <w:szCs w:val="24"/>
-              </w:rPr>
-              <w:t>025</w:t>
-            </w:r>
-            <w:r>
-              <w:rPr>
-                <w:rFonts w:hint="eastAsia"/>
-                <w:sz w:val="24"/>
-                <w:szCs w:val="24"/>
-              </w:rPr>
-              <w:t>）</w:t>
-            </w:r>
-            <w:r>
-              <w:rPr>
-                <w:rFonts w:hint="eastAsia"/>
-                <w:sz w:val="24"/>
-                <w:szCs w:val="24"/>
-              </w:rPr>
-              <w:t>+</w:t>
-            </w:r>
-            <w:r>
-              <w:rPr>
-                <w:rFonts w:hint="eastAsia"/>
-                <w:sz w:val="24"/>
-                <w:szCs w:val="24"/>
-              </w:rPr>
-              <w:t>营业厅编号（</w:t>
-            </w:r>
-            <w:r>
-              <w:rPr>
-                <w:rFonts w:hint="eastAsia"/>
-                <w:sz w:val="24"/>
-                <w:szCs w:val="24"/>
-              </w:rPr>
-              <w:t>000</w:t>
-            </w:r>
-            <w:r>
-              <w:rPr>
-                <w:rFonts w:hint="eastAsia"/>
-                <w:sz w:val="24"/>
-                <w:szCs w:val="24"/>
-              </w:rPr>
-              <w:t>三位数字）</w:t>
-            </w:r>
-            <w:r>
-              <w:rPr>
-                <w:rFonts w:hint="eastAsia"/>
-                <w:sz w:val="24"/>
-                <w:szCs w:val="24"/>
-              </w:rPr>
-              <w:t>+000</w:t>
-            </w:r>
-            <w:r>
-              <w:rPr>
-                <w:rFonts w:hint="eastAsia"/>
-                <w:sz w:val="24"/>
-                <w:szCs w:val="24"/>
-              </w:rPr>
-              <w:t>三位数字）、车牌号（苏</w:t>
-            </w:r>
-            <w:r>
-              <w:rPr>
-                <w:rFonts w:hint="eastAsia"/>
-                <w:sz w:val="24"/>
-                <w:szCs w:val="24"/>
-              </w:rPr>
-              <w:t>A 00000</w:t>
-            </w:r>
-            <w:r>
-              <w:rPr>
-                <w:rFonts w:hint="eastAsia"/>
-                <w:sz w:val="24"/>
-                <w:szCs w:val="24"/>
-              </w:rPr>
-              <w:t>）、服役时间、车辆图片</w:t>
-            </w:r>
-          </w:p>
-          <w:p>
-            <w:pPr>
-              <w:rPr>
-                <w:rFonts w:asciiTheme="minorEastAsia" w:hAnsiTheme="minorEastAsia"/>
-                <w:sz w:val="24"/>
-                <w:szCs w:val="24"/>
-              </w:rPr>
-            </w:pPr>
-            <w:r>
-              <w:rPr>
-                <w:rFonts w:hint="eastAsia"/>
-                <w:sz w:val="24"/>
-                <w:szCs w:val="24"/>
-              </w:rPr>
-              <w:t xml:space="preserve"> </w:t>
-            </w:r>
-            <w:r>
-              <w:rPr>
-                <w:rFonts w:hint="eastAsia"/>
-                <w:sz w:val="24"/>
-                <w:szCs w:val="24"/>
-              </w:rPr>
-              <w:t>b.</w:t>
-            </w:r>
-            <w:r>
-              <w:rPr>
-                <w:rFonts w:hint="eastAsia"/>
-                <w:sz w:val="24"/>
-                <w:szCs w:val="24"/>
-              </w:rPr>
-              <w:t xml:space="preserve"> </w:t>
-            </w:r>
-            <w:r>
-              <w:rPr>
-                <w:rFonts w:hint="eastAsia"/>
-                <w:sz w:val="24"/>
-                <w:szCs w:val="24"/>
-              </w:rPr>
-              <w:t>维护司机信息，包括</w:t>
-            </w:r>
-            <w:r>
-              <w:rPr>
-                <w:rFonts w:hint="eastAsia"/>
-                <w:sz w:val="24"/>
-                <w:szCs w:val="24"/>
-              </w:rPr>
-              <w:t>司机编号（城市编号（电话号码区号南京</w:t>
-            </w:r>
-            <w:r>
-              <w:rPr>
-                <w:rFonts w:hint="eastAsia"/>
-                <w:sz w:val="24"/>
-                <w:szCs w:val="24"/>
-              </w:rPr>
-              <w:t>025</w:t>
-            </w:r>
-            <w:r>
-              <w:rPr>
-                <w:rFonts w:hint="eastAsia"/>
-                <w:sz w:val="24"/>
-                <w:szCs w:val="24"/>
-              </w:rPr>
-              <w:t>）</w:t>
-            </w:r>
-            <w:r>
-              <w:rPr>
-                <w:rFonts w:hint="eastAsia"/>
-                <w:sz w:val="24"/>
-                <w:szCs w:val="24"/>
-              </w:rPr>
-              <w:t>+</w:t>
-            </w:r>
-            <w:r>
-              <w:rPr>
-                <w:rFonts w:hint="eastAsia"/>
-                <w:sz w:val="24"/>
-                <w:szCs w:val="24"/>
-              </w:rPr>
-              <w:t>营业厅编号（</w:t>
-            </w:r>
-            <w:r>
-              <w:rPr>
-                <w:rFonts w:hint="eastAsia"/>
-                <w:sz w:val="24"/>
-                <w:szCs w:val="24"/>
-              </w:rPr>
-              <w:t>000</w:t>
-            </w:r>
-            <w:r>
-              <w:rPr>
-                <w:rFonts w:hint="eastAsia"/>
-                <w:sz w:val="24"/>
-                <w:szCs w:val="24"/>
-              </w:rPr>
-              <w:t>三位数字）</w:t>
-            </w:r>
-            <w:r>
-              <w:rPr>
-                <w:rFonts w:hint="eastAsia"/>
-                <w:sz w:val="24"/>
-                <w:szCs w:val="24"/>
-              </w:rPr>
-              <w:t>+000</w:t>
-            </w:r>
-            <w:r>
-              <w:rPr>
-                <w:rFonts w:hint="eastAsia"/>
-                <w:sz w:val="24"/>
-                <w:szCs w:val="24"/>
-              </w:rPr>
-              <w:t>三位数字、姓名、出生日期、身份证号、手机、性别、行驶证期限</w:t>
-            </w:r>
-          </w:p>
-          <w:p>
-            <w:pPr>
-              <w:rPr>
-                <w:rFonts w:asciiTheme="minorEastAsia" w:hAnsiTheme="minorEastAsia"/>
-                <w:sz w:val="24"/>
-                <w:szCs w:val="24"/>
-              </w:rPr>
-            </w:pPr>
-            <w:r>
-              <w:rPr>
-                <w:rFonts w:asciiTheme="minorEastAsia" w:hAnsiTheme="minorEastAsia" w:hint="eastAsia"/>
-                <w:sz w:val="24"/>
-                <w:szCs w:val="24"/>
-              </w:rPr>
-              <w:t>3.</w:t>
-            </w:r>
-            <w:r>
-              <w:rPr>
-                <w:rFonts w:asciiTheme="minorEastAsia" w:hAnsiTheme="minorEastAsia" w:hint="eastAsia"/>
-                <w:sz w:val="24"/>
-                <w:szCs w:val="24"/>
-              </w:rPr>
-              <w:t>将信息的更新录入系统</w:t>
+        <w:trPr>
+          <w:tblHeader/>
+          <w:jc w:val="center"/>
+        </w:trPr>
+        <w:tc>
+          <w:tcPr>
+            <w:tcW w:w="1322" w:type="dxa"/>
+            <w:tcBorders>
+              <w:top w:val="single" w:sz="8" w:space="0" w:color="9999FF"/>
+              <w:left w:val="single" w:sz="12" w:space="0" w:color="9999FF"/>
+              <w:bottom w:val="single" w:sz="8" w:space="0" w:color="9999FF"/>
+              <w:right w:val="single" w:sz="8" w:space="0" w:color="9999FF"/>
+            </w:tcBorders>
+            <w:shd w:val="clear" w:color="auto" w:fill="333399"/>
+            <w:hideMark/>
+          </w:tcPr>
+          <w:p>
+            <w:pPr>
+              <w:widowControl/>
+              <w:jc w:val="left"/>
+              <w:rPr>
+                <w:rFonts w:ascii="微软雅黑" w:eastAsia="微软雅黑" w:hAnsi="微软雅黑" w:cs="微软雅黑"/>
+                <w:bCs/>
+                <w:color w:val="FFFFFF"/>
+                <w:kern w:val="0"/>
+                <w:sz w:val="24"/>
+                <w:szCs w:val="24"/>
+                <w:lang w:eastAsia="en-US"/>
+              </w:rPr>
+            </w:pPr>
+            <w:r>
+              <w:rPr>
+                <w:rFonts w:ascii="微软雅黑" w:eastAsia="微软雅黑" w:hAnsi="微软雅黑" w:cs="微软雅黑" w:hint="eastAsia"/>
+                <w:bCs/>
+                <w:color w:val="FFFFFF"/>
+                <w:kern w:val="0"/>
+                <w:sz w:val="24"/>
+                <w:szCs w:val="24"/>
+                <w:lang w:eastAsia="en-US"/>
+              </w:rPr>
+              <w:t>前置条件</w:t>
+            </w:r>
+          </w:p>
+        </w:tc>
+        <w:tc>
+          <w:tcPr>
+            <w:tcW w:w="8173" w:type="dxa"/>
+            <w:gridSpan w:val="3"/>
+            <w:tcBorders>
+              <w:top w:val="single" w:sz="8" w:space="0" w:color="9999FF"/>
+              <w:left w:val="single" w:sz="8" w:space="0" w:color="9999FF"/>
+              <w:bottom w:val="single" w:sz="8" w:space="0" w:color="9999FF"/>
+              <w:right w:val="single" w:sz="12" w:space="0" w:color="9999FF"/>
+            </w:tcBorders>
+            <w:shd w:val="clear" w:color="auto" w:fill="E6E6E6"/>
+            <w:hideMark/>
+          </w:tcPr>
+          <w:p>
+            <w:pPr>
+              <w:rPr>
+                <w:rFonts w:ascii="微软雅黑" w:eastAsia="微软雅黑" w:hAnsi="微软雅黑" w:cs="微软雅黑"/>
+                <w:sz w:val="24"/>
+                <w:szCs w:val="24"/>
+              </w:rPr>
+            </w:pPr>
+            <w:r>
+              <w:rPr>
+                <w:rFonts w:ascii="微软雅黑" w:eastAsia="微软雅黑" w:hAnsi="微软雅黑"/>
+                <w:sz w:val="24"/>
+                <w:szCs w:val="24"/>
+              </w:rPr>
+              <w:t>营业厅业务员必须已经被识别和授权</w:t>
             </w:r>
           </w:p>
         </w:tc>
       </w:tr>
       <w:tr>
-        <w:tc>
-          <w:tcPr>
-            <w:tcW w:w="1242" w:type="dxa"/>
-          </w:tcPr>
-          <w:p>
-            <w:pPr>
-              <w:jc w:val="center"/>
-              <w:rPr>
-                <w:rFonts w:asciiTheme="minorEastAsia" w:hAnsiTheme="minorEastAsia"/>
-                <w:sz w:val="24"/>
-                <w:szCs w:val="24"/>
-              </w:rPr>
-            </w:pPr>
-            <w:r>
-              <w:rPr>
-                <w:rFonts w:asciiTheme="minorEastAsia" w:hAnsiTheme="minorEastAsia"/>
-                <w:sz w:val="24"/>
-                <w:szCs w:val="24"/>
-              </w:rPr>
-              <w:t>扩展流程</w:t>
-            </w:r>
-          </w:p>
-        </w:tc>
-        <w:tc>
-          <w:tcPr>
-            <w:tcW w:w="7280" w:type="dxa"/>
-          </w:tcPr>
-          <w:p>
-            <w:pPr>
-              <w:rPr>
-                <w:rFonts w:asciiTheme="minorEastAsia" w:hAnsiTheme="minorEastAsia"/>
-                <w:sz w:val="24"/>
-                <w:szCs w:val="24"/>
-              </w:rPr>
-            </w:pPr>
-            <w:r>
-              <w:rPr>
-                <w:rFonts w:asciiTheme="minorEastAsia" w:hAnsiTheme="minorEastAsia" w:hint="eastAsia"/>
-                <w:sz w:val="24"/>
-                <w:szCs w:val="24"/>
-              </w:rPr>
-              <w:t>无</w:t>
+        <w:trPr>
+          <w:tblHeader/>
+          <w:jc w:val="center"/>
+        </w:trPr>
+        <w:tc>
+          <w:tcPr>
+            <w:tcW w:w="1322" w:type="dxa"/>
+            <w:tcBorders>
+              <w:top w:val="single" w:sz="8" w:space="0" w:color="9999FF"/>
+              <w:left w:val="single" w:sz="12" w:space="0" w:color="9999FF"/>
+              <w:bottom w:val="single" w:sz="8" w:space="0" w:color="9999FF"/>
+              <w:right w:val="single" w:sz="8" w:space="0" w:color="9999FF"/>
+            </w:tcBorders>
+            <w:shd w:val="clear" w:color="auto" w:fill="333399"/>
+            <w:hideMark/>
+          </w:tcPr>
+          <w:p>
+            <w:pPr>
+              <w:widowControl/>
+              <w:jc w:val="left"/>
+              <w:rPr>
+                <w:rFonts w:ascii="微软雅黑" w:eastAsia="微软雅黑" w:hAnsi="微软雅黑" w:cs="微软雅黑"/>
+                <w:bCs/>
+                <w:color w:val="FFFFFF"/>
+                <w:kern w:val="0"/>
+                <w:sz w:val="24"/>
+                <w:szCs w:val="24"/>
+                <w:lang w:eastAsia="en-US"/>
+              </w:rPr>
+            </w:pPr>
+            <w:r>
+              <w:rPr>
+                <w:rFonts w:ascii="微软雅黑" w:eastAsia="微软雅黑" w:hAnsi="微软雅黑" w:cs="微软雅黑" w:hint="eastAsia"/>
+                <w:bCs/>
+                <w:color w:val="FFFFFF"/>
+                <w:kern w:val="0"/>
+                <w:sz w:val="24"/>
+                <w:szCs w:val="24"/>
+                <w:lang w:eastAsia="en-US"/>
+              </w:rPr>
+              <w:t>后置条件</w:t>
+            </w:r>
+          </w:p>
+        </w:tc>
+        <w:tc>
+          <w:tcPr>
+            <w:tcW w:w="8173" w:type="dxa"/>
+            <w:gridSpan w:val="3"/>
+            <w:tcBorders>
+              <w:top w:val="single" w:sz="8" w:space="0" w:color="9999FF"/>
+              <w:left w:val="single" w:sz="8" w:space="0" w:color="9999FF"/>
+              <w:bottom w:val="single" w:sz="8" w:space="0" w:color="9999FF"/>
+              <w:right w:val="single" w:sz="12" w:space="0" w:color="9999FF"/>
+            </w:tcBorders>
+            <w:shd w:val="clear" w:color="auto" w:fill="E6E6E6"/>
+            <w:hideMark/>
+          </w:tcPr>
+          <w:p>
+            <w:pPr>
+              <w:rPr>
+                <w:rFonts w:ascii="微软雅黑" w:eastAsia="微软雅黑" w:hAnsi="微软雅黑" w:cs="微软雅黑"/>
+                <w:sz w:val="24"/>
+                <w:szCs w:val="24"/>
+              </w:rPr>
+            </w:pPr>
+            <w:r>
+              <w:rPr>
+                <w:rFonts w:ascii="微软雅黑" w:eastAsia="微软雅黑" w:hAnsi="微软雅黑" w:cs="Times New Roman" w:hint="eastAsia"/>
+                <w:sz w:val="24"/>
+                <w:szCs w:val="24"/>
+              </w:rPr>
+              <w:t>维护</w:t>
+            </w:r>
+            <w:r>
+              <w:rPr>
+                <w:rFonts w:ascii="微软雅黑" w:eastAsia="微软雅黑" w:hAnsi="微软雅黑" w:cs="Times New Roman"/>
+                <w:sz w:val="24"/>
+                <w:szCs w:val="24"/>
+              </w:rPr>
+              <w:t>车辆信息和司机信息</w:t>
             </w:r>
           </w:p>
         </w:tc>
       </w:tr>
       <w:tr>
-        <w:tc>
-          <w:tcPr>
-            <w:tcW w:w="1242" w:type="dxa"/>
-          </w:tcPr>
-          <w:p>
-            <w:pPr>
+        <w:trPr>
+          <w:tblHeader/>
+          <w:jc w:val="center"/>
+        </w:trPr>
+        <w:tc>
+          <w:tcPr>
+            <w:tcW w:w="1322" w:type="dxa"/>
+            <w:tcBorders>
+              <w:top w:val="single" w:sz="8" w:space="0" w:color="9999FF"/>
+              <w:left w:val="single" w:sz="12" w:space="0" w:color="9999FF"/>
+              <w:bottom w:val="single" w:sz="8" w:space="0" w:color="9999FF"/>
+              <w:right w:val="single" w:sz="8" w:space="0" w:color="9999FF"/>
+            </w:tcBorders>
+            <w:shd w:val="clear" w:color="auto" w:fill="333399"/>
+            <w:hideMark/>
+          </w:tcPr>
+          <w:p>
+            <w:pPr>
+              <w:widowControl/>
+              <w:jc w:val="left"/>
+              <w:rPr>
+                <w:rFonts w:ascii="微软雅黑" w:eastAsia="微软雅黑" w:hAnsi="微软雅黑" w:cs="微软雅黑"/>
+                <w:bCs/>
+                <w:color w:val="FFFFFF"/>
+                <w:kern w:val="0"/>
+                <w:sz w:val="24"/>
+                <w:szCs w:val="24"/>
+              </w:rPr>
+            </w:pPr>
+            <w:r>
+              <w:rPr>
+                <w:rFonts w:ascii="微软雅黑" w:eastAsia="微软雅黑" w:hAnsi="微软雅黑" w:cs="微软雅黑" w:hint="eastAsia"/>
+                <w:bCs/>
+                <w:color w:val="FFFFFF"/>
+                <w:kern w:val="0"/>
+                <w:sz w:val="24"/>
+                <w:szCs w:val="24"/>
+              </w:rPr>
+              <w:t>优先级</w:t>
+            </w:r>
+          </w:p>
+        </w:tc>
+        <w:tc>
+          <w:tcPr>
+            <w:tcW w:w="8173" w:type="dxa"/>
+            <w:gridSpan w:val="3"/>
+            <w:tcBorders>
+              <w:top w:val="single" w:sz="8" w:space="0" w:color="9999FF"/>
+              <w:left w:val="single" w:sz="8" w:space="0" w:color="9999FF"/>
+              <w:bottom w:val="single" w:sz="8" w:space="0" w:color="9999FF"/>
+              <w:right w:val="single" w:sz="12" w:space="0" w:color="9999FF"/>
+            </w:tcBorders>
+            <w:shd w:val="clear" w:color="auto" w:fill="E6E6E6"/>
+          </w:tcPr>
+          <w:p>
+            <w:pPr>
+              <w:widowControl/>
+              <w:jc w:val="left"/>
+              <w:rPr>
+                <w:rFonts w:ascii="微软雅黑" w:eastAsia="微软雅黑" w:hAnsi="微软雅黑" w:cs="微软雅黑"/>
+                <w:kern w:val="0"/>
+                <w:sz w:val="24"/>
+                <w:szCs w:val="24"/>
+              </w:rPr>
+            </w:pPr>
+          </w:p>
+        </w:tc>
+      </w:tr>
+      <w:tr>
+        <w:trPr>
+          <w:tblHeader/>
+          <w:jc w:val="center"/>
+        </w:trPr>
+        <w:tc>
+          <w:tcPr>
+            <w:tcW w:w="1322" w:type="dxa"/>
+            <w:tcBorders>
+              <w:top w:val="single" w:sz="8" w:space="0" w:color="9999FF"/>
+              <w:left w:val="single" w:sz="12" w:space="0" w:color="9999FF"/>
+              <w:bottom w:val="single" w:sz="8" w:space="0" w:color="9999FF"/>
+              <w:right w:val="single" w:sz="8" w:space="0" w:color="9999FF"/>
+            </w:tcBorders>
+            <w:shd w:val="clear" w:color="auto" w:fill="333399"/>
+            <w:vAlign w:val="center"/>
+            <w:hideMark/>
+          </w:tcPr>
+          <w:p>
+            <w:pPr>
+              <w:widowControl/>
               <w:jc w:val="center"/>
               <w:rPr>
-                <w:rFonts w:asciiTheme="minorEastAsia" w:hAnsiTheme="minorEastAsia"/>
-                <w:sz w:val="24"/>
-                <w:szCs w:val="24"/>
-              </w:rPr>
-            </w:pPr>
-            <w:r>
-              <w:rPr>
-                <w:rFonts w:asciiTheme="minorEastAsia" w:hAnsiTheme="minorEastAsia"/>
-                <w:sz w:val="24"/>
-                <w:szCs w:val="24"/>
-              </w:rPr>
-              <w:t>特殊要求</w:t>
-            </w:r>
-          </w:p>
-        </w:tc>
-        <w:tc>
-          <w:tcPr>
-            <w:tcW w:w="7280" w:type="dxa"/>
-          </w:tcPr>
-          <w:p>
-            <w:pPr>
-              <w:rPr>
-                <w:rFonts w:asciiTheme="minorEastAsia" w:hAnsiTheme="minorEastAsia"/>
-                <w:sz w:val="24"/>
-                <w:szCs w:val="24"/>
-              </w:rPr>
-            </w:pPr>
-            <w:r>
-              <w:rPr>
-                <w:rFonts w:asciiTheme="minorEastAsia" w:hAnsiTheme="minorEastAsia" w:hint="eastAsia"/>
+                <w:rFonts w:ascii="微软雅黑" w:eastAsia="微软雅黑" w:hAnsi="微软雅黑" w:cs="微软雅黑"/>
+                <w:bCs/>
+                <w:color w:val="FFFFFF"/>
+                <w:kern w:val="0"/>
+                <w:sz w:val="24"/>
+                <w:szCs w:val="24"/>
+                <w:lang w:eastAsia="en-US"/>
+              </w:rPr>
+            </w:pPr>
+            <w:r>
+              <w:rPr>
+                <w:rFonts w:ascii="微软雅黑" w:eastAsia="微软雅黑" w:hAnsi="微软雅黑" w:cs="微软雅黑" w:hint="eastAsia"/>
+                <w:bCs/>
+                <w:color w:val="FFFFFF"/>
+                <w:kern w:val="0"/>
+                <w:sz w:val="24"/>
+                <w:szCs w:val="24"/>
+                <w:lang w:eastAsia="en-US"/>
+              </w:rPr>
+              <w:t>正常流程</w:t>
+            </w:r>
+          </w:p>
+        </w:tc>
+        <w:tc>
+          <w:tcPr>
+            <w:tcW w:w="8173" w:type="dxa"/>
+            <w:gridSpan w:val="3"/>
+            <w:tcBorders>
+              <w:top w:val="single" w:sz="8" w:space="0" w:color="9999FF"/>
+              <w:left w:val="single" w:sz="8" w:space="0" w:color="9999FF"/>
+              <w:bottom w:val="single" w:sz="8" w:space="0" w:color="9999FF"/>
+              <w:right w:val="single" w:sz="12" w:space="0" w:color="9999FF"/>
+            </w:tcBorders>
+            <w:shd w:val="clear" w:color="auto" w:fill="E6E6E6"/>
+          </w:tcPr>
+          <w:p>
+            <w:pPr>
+              <w:rPr>
+                <w:rFonts w:ascii="微软雅黑" w:eastAsia="微软雅黑" w:hAnsi="微软雅黑"/>
+                <w:sz w:val="24"/>
+                <w:szCs w:val="24"/>
+              </w:rPr>
+            </w:pPr>
+            <w:r>
+              <w:rPr>
+                <w:rFonts w:ascii="微软雅黑" w:eastAsia="微软雅黑" w:hAnsi="微软雅黑" w:hint="eastAsia"/>
+                <w:sz w:val="24"/>
+                <w:szCs w:val="24"/>
+              </w:rPr>
+              <w:t>1.车辆信息或司机信息有更新</w:t>
+            </w:r>
+            <w:r>
+              <w:rPr>
+                <w:rFonts w:ascii="微软雅黑" w:eastAsia="微软雅黑" w:hAnsi="微软雅黑"/>
+                <w:sz w:val="24"/>
+                <w:szCs w:val="24"/>
+              </w:rPr>
+              <w:t xml:space="preserve"> </w:t>
+            </w:r>
+          </w:p>
+          <w:p>
+            <w:pPr>
+              <w:rPr>
+                <w:rFonts w:ascii="微软雅黑" w:eastAsia="微软雅黑" w:hAnsi="微软雅黑"/>
+                <w:sz w:val="24"/>
+                <w:szCs w:val="24"/>
+              </w:rPr>
+            </w:pPr>
+            <w:r>
+              <w:rPr>
+                <w:rFonts w:ascii="微软雅黑" w:eastAsia="微软雅黑" w:hAnsi="微软雅黑" w:hint="eastAsia"/>
+                <w:sz w:val="24"/>
+                <w:szCs w:val="24"/>
+              </w:rPr>
+              <w:t>2a.维护车辆信息，包括车辆代号（城市编号（电话号码区号南京025）+营业厅编号（000三位数字）+000三位数字）、车牌号（苏A 00000）、服役时间、车辆图片</w:t>
+            </w:r>
+          </w:p>
+          <w:p>
+            <w:pPr>
+              <w:rPr>
+                <w:rFonts w:ascii="微软雅黑" w:eastAsia="微软雅黑" w:hAnsi="微软雅黑"/>
+                <w:sz w:val="24"/>
+                <w:szCs w:val="24"/>
+              </w:rPr>
+            </w:pPr>
+            <w:r>
+              <w:rPr>
+                <w:rFonts w:ascii="微软雅黑" w:eastAsia="微软雅黑" w:hAnsi="微软雅黑" w:hint="eastAsia"/>
+                <w:sz w:val="24"/>
+                <w:szCs w:val="24"/>
+              </w:rPr>
+              <w:t xml:space="preserve"> b. 维护司机信息，包括司机编号（城市编号（电话号码区号南京025）+营业厅编号（000三位数字）+000三位数字、姓名、出生日期、身份证号、手机、性别、行驶证期限</w:t>
+            </w:r>
+          </w:p>
+          <w:p>
+            <w:pPr>
+              <w:rPr>
+                <w:rFonts w:ascii="微软雅黑" w:eastAsia="微软雅黑" w:hAnsi="微软雅黑" w:cs="微软雅黑"/>
+                <w:sz w:val="24"/>
+                <w:szCs w:val="24"/>
+              </w:rPr>
+            </w:pPr>
+            <w:r>
+              <w:rPr>
+                <w:rFonts w:ascii="微软雅黑" w:eastAsia="微软雅黑" w:hAnsi="微软雅黑" w:hint="eastAsia"/>
+                <w:sz w:val="24"/>
+                <w:szCs w:val="24"/>
+              </w:rPr>
+              <w:t>3.将信息的更新录入系统</w:t>
+            </w:r>
+          </w:p>
+        </w:tc>
+      </w:tr>
+      <w:tr>
+        <w:trPr>
+          <w:trHeight w:val="696"/>
+          <w:tblHeader/>
+          <w:jc w:val="center"/>
+        </w:trPr>
+        <w:tc>
+          <w:tcPr>
+            <w:tcW w:w="1322" w:type="dxa"/>
+            <w:tcBorders>
+              <w:top w:val="single" w:sz="8" w:space="0" w:color="9999FF"/>
+              <w:left w:val="single" w:sz="12" w:space="0" w:color="9999FF"/>
+              <w:bottom w:val="single" w:sz="8" w:space="0" w:color="9999FF"/>
+              <w:right w:val="single" w:sz="8" w:space="0" w:color="9999FF"/>
+            </w:tcBorders>
+            <w:shd w:val="clear" w:color="auto" w:fill="333399"/>
+            <w:vAlign w:val="center"/>
+            <w:hideMark/>
+          </w:tcPr>
+          <w:p>
+            <w:pPr>
+              <w:widowControl/>
+              <w:jc w:val="center"/>
+              <w:rPr>
+                <w:rFonts w:ascii="微软雅黑" w:eastAsia="微软雅黑" w:hAnsi="微软雅黑" w:cs="微软雅黑"/>
+                <w:bCs/>
+                <w:color w:val="FFFFFF"/>
+                <w:kern w:val="0"/>
+                <w:sz w:val="24"/>
+                <w:szCs w:val="24"/>
+                <w:lang w:eastAsia="en-US"/>
+              </w:rPr>
+            </w:pPr>
+            <w:r>
+              <w:rPr>
+                <w:rFonts w:ascii="微软雅黑" w:eastAsia="微软雅黑" w:hAnsi="微软雅黑" w:cs="微软雅黑" w:hint="eastAsia"/>
+                <w:bCs/>
+                <w:color w:val="FFFFFF"/>
+                <w:kern w:val="0"/>
+                <w:sz w:val="24"/>
+                <w:szCs w:val="24"/>
+                <w:lang w:eastAsia="en-US"/>
+              </w:rPr>
+              <w:t>扩展流程</w:t>
+            </w:r>
+          </w:p>
+        </w:tc>
+        <w:tc>
+          <w:tcPr>
+            <w:tcW w:w="8173" w:type="dxa"/>
+            <w:gridSpan w:val="3"/>
+            <w:tcBorders>
+              <w:top w:val="single" w:sz="8" w:space="0" w:color="9999FF"/>
+              <w:left w:val="single" w:sz="8" w:space="0" w:color="9999FF"/>
+              <w:bottom w:val="single" w:sz="8" w:space="0" w:color="9999FF"/>
+              <w:right w:val="single" w:sz="12" w:space="0" w:color="9999FF"/>
+            </w:tcBorders>
+            <w:shd w:val="clear" w:color="auto" w:fill="E6E6E6"/>
+            <w:hideMark/>
+          </w:tcPr>
+          <w:p>
+            <w:pPr>
+              <w:rPr>
+                <w:rFonts w:ascii="微软雅黑" w:eastAsia="微软雅黑" w:hAnsi="微软雅黑"/>
+                <w:sz w:val="24"/>
+                <w:szCs w:val="24"/>
+              </w:rPr>
+            </w:pPr>
+            <w:r>
+              <w:rPr>
+                <w:rFonts w:ascii="微软雅黑" w:eastAsia="微软雅黑" w:hAnsi="微软雅黑" w:hint="eastAsia"/>
+                <w:sz w:val="24"/>
+                <w:szCs w:val="24"/>
+              </w:rPr>
+              <w:t>无</w:t>
+            </w:r>
+          </w:p>
+        </w:tc>
+      </w:tr>
+      <w:tr>
+        <w:trPr>
+          <w:tblHeader/>
+          <w:jc w:val="center"/>
+        </w:trPr>
+        <w:tc>
+          <w:tcPr>
+            <w:tcW w:w="1322" w:type="dxa"/>
+            <w:tcBorders>
+              <w:top w:val="single" w:sz="8" w:space="0" w:color="9999FF"/>
+              <w:left w:val="single" w:sz="12" w:space="0" w:color="9999FF"/>
+              <w:bottom w:val="single" w:sz="12" w:space="0" w:color="9999FF"/>
+              <w:right w:val="single" w:sz="8" w:space="0" w:color="9999FF"/>
+            </w:tcBorders>
+            <w:shd w:val="clear" w:color="auto" w:fill="333399"/>
+            <w:hideMark/>
+          </w:tcPr>
+          <w:p>
+            <w:pPr>
+              <w:widowControl/>
+              <w:jc w:val="left"/>
+              <w:rPr>
+                <w:rFonts w:ascii="微软雅黑" w:eastAsia="微软雅黑" w:hAnsi="微软雅黑" w:cs="微软雅黑"/>
+                <w:b/>
+                <w:kern w:val="0"/>
+                <w:sz w:val="24"/>
+                <w:szCs w:val="24"/>
+                <w:lang w:eastAsia="en-US"/>
+              </w:rPr>
+            </w:pPr>
+            <w:r>
+              <w:rPr>
+                <w:rFonts w:ascii="微软雅黑" w:eastAsia="微软雅黑" w:hAnsi="微软雅黑" w:cs="微软雅黑" w:hint="eastAsia"/>
+                <w:bCs/>
+                <w:color w:val="FFFFFF"/>
+                <w:kern w:val="0"/>
+                <w:sz w:val="24"/>
+                <w:szCs w:val="24"/>
+                <w:lang w:eastAsia="en-US"/>
+              </w:rPr>
+              <w:t>特殊需求</w:t>
+            </w:r>
+          </w:p>
+        </w:tc>
+        <w:tc>
+          <w:tcPr>
+            <w:tcW w:w="8173" w:type="dxa"/>
+            <w:gridSpan w:val="3"/>
+            <w:tcBorders>
+              <w:top w:val="single" w:sz="8" w:space="0" w:color="9999FF"/>
+              <w:left w:val="single" w:sz="8" w:space="0" w:color="9999FF"/>
+              <w:bottom w:val="single" w:sz="12" w:space="0" w:color="9999FF"/>
+              <w:right w:val="single" w:sz="12" w:space="0" w:color="9999FF"/>
+            </w:tcBorders>
+            <w:shd w:val="clear" w:color="auto" w:fill="E6E6E6"/>
+            <w:hideMark/>
+          </w:tcPr>
+          <w:p>
+            <w:pPr>
+              <w:rPr>
+                <w:rFonts w:ascii="微软雅黑" w:eastAsia="微软雅黑" w:hAnsi="微软雅黑"/>
+                <w:sz w:val="24"/>
+                <w:szCs w:val="24"/>
+              </w:rPr>
+            </w:pPr>
+            <w:r>
+              <w:rPr>
+                <w:rFonts w:ascii="微软雅黑" w:eastAsia="微软雅黑" w:hAnsi="微软雅黑" w:hint="eastAsia"/>
                 <w:sz w:val="24"/>
                 <w:szCs w:val="24"/>
               </w:rPr>
@@ -704,41 +1172,6 @@
         </w:tc>
       </w:tr>
     </w:tbl>
-    <w:p>
-      <w:pPr>
-        <w:rPr>
-          <w:rFonts w:asciiTheme="minorEastAsia" w:hAnsiTheme="minorEastAsia"/>
-        </w:rPr>
-      </w:pPr>
-    </w:p>
-    <w:p>
-      <w:pPr>
-        <w:rPr>
-          <w:rFonts w:asciiTheme="minorEastAsia" w:hAnsiTheme="minorEastAsia"/>
-        </w:rPr>
-      </w:pPr>
-      <w:r>
-        <w:rPr>
-          <w:rFonts w:asciiTheme="minorEastAsia" w:hAnsiTheme="minorEastAsia" w:hint="eastAsia"/>
-        </w:rPr>
-        <w:t xml:space="preserve">                                                               </w:t>
-      </w:r>
-      <w:bookmarkStart w:id="0" w:name="_GoBack"/>
-      <w:r>
-        <w:rPr>
-          <w:kern w:val="0"/>
-        </w:rPr>
-        <w:t xml:space="preserve">GGS.DDU </w:t>
-      </w:r>
-      <w:bookmarkEnd w:id="0"/>
-      <w:r>
-        <w:rPr>
-          <w:rFonts w:hint="eastAsia"/>
-          <w:kern w:val="0"/>
-        </w:rPr>
-        <w:t>周颖婷</w:t>
-      </w:r>
-    </w:p>
     <w:p/>
     <w:sectPr>
       <w:pgSz w:w="11906" w:h="16838"/>

--- a/GGS.DUU小组/G.D teamwork2/用例描述/营业厅业务员_车辆司机信息管理.docx
+++ b/GGS.DUU小组/G.D teamwork2/用例描述/营业厅业务员_车辆司机信息管理.docx
@@ -877,6 +877,15 @@
                 <w:szCs w:val="24"/>
               </w:rPr>
             </w:pPr>
+            <w:r>
+              <w:rPr>
+                <w:rFonts w:ascii="微软雅黑" w:eastAsia="微软雅黑" w:hAnsi="微软雅黑" w:cs="微软雅黑"/>
+                <w:kern w:val="0"/>
+                <w:sz w:val="24"/>
+                <w:szCs w:val="24"/>
+              </w:rPr>
+              <w:t>低</w:t>
+            </w:r>
           </w:p>
         </w:tc>
       </w:tr>

--- a/GGS.DUU小组/G.D teamwork2/用例描述/营业厅业务员_车辆司机信息管理.docx
+++ b/GGS.DUU小组/G.D teamwork2/用例描述/营业厅业务员_车辆司机信息管理.docx
@@ -462,7 +462,16 @@
                 <w:sz w:val="24"/>
                 <w:szCs w:val="24"/>
               </w:rPr>
-              <w:t>2015.10.3</w:t>
+              <w:t>2015.10.</w:t>
+            </w:r>
+            <w:r>
+              <w:rPr>
+                <w:rFonts w:ascii="微软雅黑" w:eastAsia="微软雅黑" w:hAnsi="微软雅黑" w:cs="微软雅黑" w:hint="eastAsia"/>
+                <w:kern w:val="0"/>
+                <w:sz w:val="24"/>
+                <w:szCs w:val="24"/>
+              </w:rPr>
+              <w:t>11</w:t>
             </w:r>
           </w:p>
         </w:tc>
@@ -891,6 +900,7 @@
       </w:tr>
       <w:tr>
         <w:trPr>
+          <w:trHeight w:val="15148"/>
           <w:tblHeader/>
           <w:jc w:val="center"/>
         </w:trPr>
@@ -931,6 +941,7 @@
                 <w:szCs w:val="24"/>
                 <w:lang w:eastAsia="en-US"/>
               </w:rPr>
+              <w:lastRenderedPageBreak/>
               <w:t>正常流程</w:t>
             </w:r>
           </w:p>
@@ -957,70 +968,1089 @@
             </w:pPr>
             <w:r>
               <w:rPr>
-                <w:rFonts w:ascii="微软雅黑" w:eastAsia="微软雅黑" w:hAnsi="微软雅黑" w:hint="eastAsia"/>
-                <w:sz w:val="24"/>
-                <w:szCs w:val="24"/>
-              </w:rPr>
-              <w:t>1.车辆信息或司机信息有更新</w:t>
-            </w:r>
-            <w:r>
-              <w:rPr>
-                <w:rFonts w:ascii="微软雅黑" w:eastAsia="微软雅黑" w:hAnsi="微软雅黑"/>
-                <w:sz w:val="24"/>
-                <w:szCs w:val="24"/>
-              </w:rPr>
-              <w:t xml:space="preserve"> </w:t>
-            </w:r>
-          </w:p>
-          <w:p>
-            <w:pPr>
-              <w:rPr>
-                <w:rFonts w:ascii="微软雅黑" w:eastAsia="微软雅黑" w:hAnsi="微软雅黑"/>
-                <w:sz w:val="24"/>
-                <w:szCs w:val="24"/>
-              </w:rPr>
-            </w:pPr>
-            <w:r>
-              <w:rPr>
-                <w:rFonts w:ascii="微软雅黑" w:eastAsia="微软雅黑" w:hAnsi="微软雅黑" w:hint="eastAsia"/>
-                <w:sz w:val="24"/>
-                <w:szCs w:val="24"/>
-              </w:rPr>
-              <w:t>2a.维护车辆信息，包括车辆代号（城市编号（电话号码区号南京025）+营业厅编号（000三位数字）+000三位数字）、车牌号（苏A 00000）、服役时间、车辆图片</w:t>
-            </w:r>
-          </w:p>
-          <w:p>
-            <w:pPr>
-              <w:rPr>
-                <w:rFonts w:ascii="微软雅黑" w:eastAsia="微软雅黑" w:hAnsi="微软雅黑"/>
-                <w:sz w:val="24"/>
-                <w:szCs w:val="24"/>
-              </w:rPr>
-            </w:pPr>
-            <w:r>
-              <w:rPr>
-                <w:rFonts w:ascii="微软雅黑" w:eastAsia="微软雅黑" w:hAnsi="微软雅黑" w:hint="eastAsia"/>
-                <w:sz w:val="24"/>
-                <w:szCs w:val="24"/>
-              </w:rPr>
-              <w:t xml:space="preserve"> b. 维护司机信息，包括司机编号（城市编号（电话号码区号南京025）+营业厅编号（000三位数字）+000三位数字、姓名、出生日期、身份证号、手机、性别、行驶证期限</w:t>
-            </w:r>
-          </w:p>
-          <w:p>
-            <w:pPr>
+                <w:rFonts w:ascii="微软雅黑" w:eastAsia="微软雅黑" w:hAnsi="微软雅黑"/>
+                <w:sz w:val="24"/>
+                <w:szCs w:val="24"/>
+              </w:rPr>
+              <w:t>A</w:t>
+            </w:r>
+            <w:r>
+              <w:rPr>
+                <w:rFonts w:ascii="微软雅黑" w:eastAsia="微软雅黑" w:hAnsi="微软雅黑" w:hint="eastAsia"/>
+                <w:sz w:val="24"/>
+                <w:szCs w:val="24"/>
+              </w:rPr>
+              <w:t>1.车辆信息有更新</w:t>
+            </w:r>
+          </w:p>
+          <w:p>
+            <w:pPr>
+              <w:rPr>
+                <w:rFonts w:ascii="微软雅黑" w:eastAsia="微软雅黑" w:hAnsi="微软雅黑"/>
+                <w:sz w:val="24"/>
+                <w:szCs w:val="24"/>
+              </w:rPr>
+            </w:pPr>
+            <w:r>
+              <w:rPr>
+                <w:rFonts w:ascii="微软雅黑" w:eastAsia="微软雅黑" w:hAnsi="微软雅黑"/>
+                <w:sz w:val="24"/>
+                <w:szCs w:val="24"/>
+              </w:rPr>
+              <w:t>A</w:t>
+            </w:r>
+            <w:r>
+              <w:rPr>
+                <w:rFonts w:ascii="微软雅黑" w:eastAsia="微软雅黑" w:hAnsi="微软雅黑" w:hint="eastAsia"/>
+                <w:sz w:val="24"/>
+                <w:szCs w:val="24"/>
+              </w:rPr>
+              <w:t>2.营业厅业务员选择维护车辆司机信息</w:t>
+            </w:r>
+          </w:p>
+          <w:p>
+            <w:pPr>
+              <w:rPr>
+                <w:rFonts w:ascii="微软雅黑" w:eastAsia="微软雅黑" w:hAnsi="微软雅黑"/>
+                <w:sz w:val="24"/>
+                <w:szCs w:val="24"/>
+              </w:rPr>
+            </w:pPr>
+            <w:r>
+              <w:rPr>
+                <w:rFonts w:ascii="微软雅黑" w:eastAsia="微软雅黑" w:hAnsi="微软雅黑"/>
+                <w:sz w:val="24"/>
+                <w:szCs w:val="24"/>
+              </w:rPr>
+              <w:t>A</w:t>
+            </w:r>
+            <w:r>
+              <w:rPr>
+                <w:rFonts w:ascii="微软雅黑" w:eastAsia="微软雅黑" w:hAnsi="微软雅黑" w:hint="eastAsia"/>
+                <w:sz w:val="24"/>
+                <w:szCs w:val="24"/>
+              </w:rPr>
+              <w:t>3.营业厅业务员选择维护车辆信息</w:t>
+            </w:r>
+          </w:p>
+          <w:p>
+            <w:pPr>
+              <w:rPr>
+                <w:rFonts w:ascii="微软雅黑" w:eastAsia="微软雅黑" w:hAnsi="微软雅黑"/>
+                <w:sz w:val="24"/>
+                <w:szCs w:val="24"/>
+              </w:rPr>
+            </w:pPr>
+            <w:r>
+              <w:rPr>
+                <w:rFonts w:ascii="微软雅黑" w:eastAsia="微软雅黑" w:hAnsi="微软雅黑" w:hint="eastAsia"/>
+                <w:sz w:val="24"/>
+                <w:szCs w:val="24"/>
+              </w:rPr>
+              <w:t>AA4.营业厅业务员选择增加车辆信息</w:t>
+            </w:r>
+          </w:p>
+          <w:p>
+            <w:pPr>
+              <w:rPr>
+                <w:rFonts w:ascii="微软雅黑" w:eastAsia="微软雅黑" w:hAnsi="微软雅黑"/>
+                <w:sz w:val="24"/>
+                <w:szCs w:val="24"/>
+              </w:rPr>
+            </w:pPr>
+            <w:r>
+              <w:rPr>
+                <w:rFonts w:ascii="微软雅黑" w:eastAsia="微软雅黑" w:hAnsi="微软雅黑" w:hint="eastAsia"/>
+                <w:sz w:val="24"/>
+                <w:szCs w:val="24"/>
+              </w:rPr>
+              <w:t>AA5.营业厅业务员输入车辆代号（</w:t>
+            </w:r>
+            <w:r>
+              <w:rPr>
+                <w:rFonts w:ascii="微软雅黑" w:eastAsia="微软雅黑" w:hAnsi="微软雅黑" w:hint="eastAsia"/>
+                <w:sz w:val="24"/>
+                <w:szCs w:val="24"/>
+              </w:rPr>
+              <w:t>城市编号（电话号码区号南京025）+营业厅编号（000三位数字）+000三位数字</w:t>
+            </w:r>
+            <w:r>
+              <w:rPr>
+                <w:rFonts w:ascii="微软雅黑" w:eastAsia="微软雅黑" w:hAnsi="微软雅黑" w:hint="eastAsia"/>
+                <w:sz w:val="24"/>
+                <w:szCs w:val="24"/>
+              </w:rPr>
+              <w:t>）</w:t>
+            </w:r>
+          </w:p>
+          <w:p>
+            <w:pPr>
+              <w:rPr>
+                <w:rFonts w:ascii="微软雅黑" w:eastAsia="微软雅黑" w:hAnsi="微软雅黑"/>
+                <w:sz w:val="24"/>
+                <w:szCs w:val="24"/>
+              </w:rPr>
+            </w:pPr>
+            <w:r>
+              <w:rPr>
+                <w:rFonts w:ascii="微软雅黑" w:eastAsia="微软雅黑" w:hAnsi="微软雅黑" w:hint="eastAsia"/>
+                <w:sz w:val="24"/>
+                <w:szCs w:val="24"/>
+              </w:rPr>
+              <w:t>AA6.营业厅业务员输入车牌号（例：苏A00000）</w:t>
+            </w:r>
+          </w:p>
+          <w:p>
+            <w:pPr>
+              <w:rPr>
+                <w:rFonts w:ascii="微软雅黑" w:eastAsia="微软雅黑" w:hAnsi="微软雅黑"/>
+                <w:sz w:val="24"/>
+                <w:szCs w:val="24"/>
+              </w:rPr>
+            </w:pPr>
+            <w:r>
+              <w:rPr>
+                <w:rFonts w:ascii="微软雅黑" w:eastAsia="微软雅黑" w:hAnsi="微软雅黑" w:hint="eastAsia"/>
+                <w:sz w:val="24"/>
+                <w:szCs w:val="24"/>
+              </w:rPr>
+              <w:t>AA7.营业厅业务员输入服役时间</w:t>
+            </w:r>
+          </w:p>
+          <w:p>
+            <w:pPr>
+              <w:rPr>
+                <w:rFonts w:ascii="微软雅黑" w:eastAsia="微软雅黑" w:hAnsi="微软雅黑"/>
+                <w:sz w:val="24"/>
+                <w:szCs w:val="24"/>
+              </w:rPr>
+            </w:pPr>
+            <w:r>
+              <w:rPr>
+                <w:rFonts w:ascii="微软雅黑" w:eastAsia="微软雅黑" w:hAnsi="微软雅黑" w:hint="eastAsia"/>
+                <w:sz w:val="24"/>
+                <w:szCs w:val="24"/>
+              </w:rPr>
+              <w:t>AA8.营业厅业务员添加车辆图片</w:t>
+            </w:r>
+          </w:p>
+          <w:p>
+            <w:pPr>
+              <w:rPr>
+                <w:rFonts w:ascii="微软雅黑" w:eastAsia="微软雅黑" w:hAnsi="微软雅黑"/>
+                <w:sz w:val="24"/>
+                <w:szCs w:val="24"/>
+              </w:rPr>
+            </w:pPr>
+            <w:r>
+              <w:rPr>
+                <w:rFonts w:ascii="微软雅黑" w:eastAsia="微软雅黑" w:hAnsi="微软雅黑" w:hint="eastAsia"/>
+                <w:sz w:val="24"/>
+                <w:szCs w:val="24"/>
+              </w:rPr>
+              <w:t>AA9.营业厅业务员请求刷新系统中的车辆信息</w:t>
+            </w:r>
+          </w:p>
+          <w:p>
+            <w:pPr>
+              <w:rPr>
+                <w:rFonts w:ascii="微软雅黑" w:eastAsia="微软雅黑" w:hAnsi="微软雅黑"/>
+                <w:sz w:val="24"/>
+                <w:szCs w:val="24"/>
+              </w:rPr>
+            </w:pPr>
+            <w:r>
+              <w:rPr>
+                <w:rFonts w:ascii="微软雅黑" w:eastAsia="微软雅黑" w:hAnsi="微软雅黑" w:hint="eastAsia"/>
+                <w:sz w:val="24"/>
+                <w:szCs w:val="24"/>
+              </w:rPr>
+              <w:t>AB4.营业厅业务员选择删除车辆信息</w:t>
+            </w:r>
+          </w:p>
+          <w:p>
+            <w:pPr>
+              <w:rPr>
+                <w:rFonts w:ascii="微软雅黑" w:eastAsia="微软雅黑" w:hAnsi="微软雅黑"/>
+                <w:sz w:val="24"/>
+                <w:szCs w:val="24"/>
+              </w:rPr>
+            </w:pPr>
+            <w:r>
+              <w:rPr>
+                <w:rFonts w:ascii="微软雅黑" w:eastAsia="微软雅黑" w:hAnsi="微软雅黑" w:hint="eastAsia"/>
+                <w:sz w:val="24"/>
+                <w:szCs w:val="24"/>
+              </w:rPr>
+              <w:t>AB5.营业厅业务员在系统显示的所有车辆信息中选中要删除的信息</w:t>
+            </w:r>
+          </w:p>
+          <w:p>
+            <w:pPr>
+              <w:rPr>
+                <w:rFonts w:ascii="微软雅黑" w:eastAsia="微软雅黑" w:hAnsi="微软雅黑"/>
+                <w:sz w:val="24"/>
+                <w:szCs w:val="24"/>
+              </w:rPr>
+            </w:pPr>
+            <w:r>
+              <w:rPr>
+                <w:rFonts w:ascii="微软雅黑" w:eastAsia="微软雅黑" w:hAnsi="微软雅黑" w:hint="eastAsia"/>
+                <w:sz w:val="24"/>
+                <w:szCs w:val="24"/>
+              </w:rPr>
+              <w:t>AB6.营业厅业务员确认删除该信息</w:t>
+            </w:r>
+          </w:p>
+          <w:p>
+            <w:pPr>
+              <w:rPr>
+                <w:rFonts w:ascii="微软雅黑" w:eastAsia="微软雅黑" w:hAnsi="微软雅黑"/>
+                <w:sz w:val="24"/>
+                <w:szCs w:val="24"/>
+              </w:rPr>
+            </w:pPr>
+            <w:r>
+              <w:rPr>
+                <w:rFonts w:ascii="微软雅黑" w:eastAsia="微软雅黑" w:hAnsi="微软雅黑" w:hint="eastAsia"/>
+                <w:sz w:val="24"/>
+                <w:szCs w:val="24"/>
+              </w:rPr>
+              <w:t>AB7.营业厅业务员请求刷新系统中的车辆信息</w:t>
+            </w:r>
+          </w:p>
+          <w:p>
+            <w:pPr>
+              <w:rPr>
+                <w:rFonts w:ascii="微软雅黑" w:eastAsia="微软雅黑" w:hAnsi="微软雅黑"/>
+                <w:sz w:val="24"/>
+                <w:szCs w:val="24"/>
+              </w:rPr>
+            </w:pPr>
+            <w:r>
+              <w:rPr>
+                <w:rFonts w:ascii="微软雅黑" w:eastAsia="微软雅黑" w:hAnsi="微软雅黑" w:hint="eastAsia"/>
+                <w:sz w:val="24"/>
+                <w:szCs w:val="24"/>
+              </w:rPr>
+              <w:t>AC4.营业厅业务员选择修改车辆信息</w:t>
+            </w:r>
+          </w:p>
+          <w:p>
+            <w:pPr>
+              <w:rPr>
+                <w:rFonts w:ascii="微软雅黑" w:eastAsia="微软雅黑" w:hAnsi="微软雅黑"/>
+                <w:sz w:val="24"/>
+                <w:szCs w:val="24"/>
+              </w:rPr>
+            </w:pPr>
+            <w:r>
+              <w:rPr>
+                <w:rFonts w:ascii="微软雅黑" w:eastAsia="微软雅黑" w:hAnsi="微软雅黑" w:hint="eastAsia"/>
+                <w:sz w:val="24"/>
+                <w:szCs w:val="24"/>
+              </w:rPr>
+              <w:t>AC5.营业厅业务员在系统显示的所有车辆信息中选中要修改的信息</w:t>
+            </w:r>
+          </w:p>
+          <w:p>
+            <w:pPr>
+              <w:rPr>
+                <w:rFonts w:ascii="微软雅黑" w:eastAsia="微软雅黑" w:hAnsi="微软雅黑"/>
+                <w:sz w:val="24"/>
+                <w:szCs w:val="24"/>
+              </w:rPr>
+            </w:pPr>
+            <w:r>
+              <w:rPr>
+                <w:rFonts w:ascii="微软雅黑" w:eastAsia="微软雅黑" w:hAnsi="微软雅黑" w:hint="eastAsia"/>
+                <w:sz w:val="24"/>
+                <w:szCs w:val="24"/>
+              </w:rPr>
+              <w:t>AC6.营业厅业务员修改需要修改的信息</w:t>
+            </w:r>
+          </w:p>
+          <w:p>
+            <w:pPr>
+              <w:rPr>
+                <w:rFonts w:ascii="微软雅黑" w:eastAsia="微软雅黑" w:hAnsi="微软雅黑"/>
+                <w:sz w:val="24"/>
+                <w:szCs w:val="24"/>
+              </w:rPr>
+            </w:pPr>
+            <w:r>
+              <w:rPr>
+                <w:rFonts w:ascii="微软雅黑" w:eastAsia="微软雅黑" w:hAnsi="微软雅黑" w:hint="eastAsia"/>
+                <w:sz w:val="24"/>
+                <w:szCs w:val="24"/>
+              </w:rPr>
+              <w:t>AC7.营业厅业务员确认信息修改完成</w:t>
+            </w:r>
+          </w:p>
+          <w:p>
+            <w:pPr>
+              <w:rPr>
+                <w:rFonts w:ascii="微软雅黑" w:eastAsia="微软雅黑" w:hAnsi="微软雅黑"/>
+                <w:sz w:val="24"/>
+                <w:szCs w:val="24"/>
+              </w:rPr>
+            </w:pPr>
+            <w:r>
+              <w:rPr>
+                <w:rFonts w:ascii="微软雅黑" w:eastAsia="微软雅黑" w:hAnsi="微软雅黑" w:hint="eastAsia"/>
+                <w:sz w:val="24"/>
+                <w:szCs w:val="24"/>
+              </w:rPr>
+              <w:t>AC8.营业厅业务员请求刷新系统中的车辆信息</w:t>
+            </w:r>
+          </w:p>
+        </w:tc>
+      </w:tr>
+      <w:tr>
+        <w:trPr>
+          <w:trHeight w:val="15148"/>
+          <w:tblHeader/>
+          <w:jc w:val="center"/>
+        </w:trPr>
+        <w:tc>
+          <w:tcPr>
+            <w:tcW w:w="1322" w:type="dxa"/>
+            <w:tcBorders>
+              <w:top w:val="single" w:sz="8" w:space="0" w:color="9999FF"/>
+              <w:left w:val="single" w:sz="12" w:space="0" w:color="9999FF"/>
+              <w:bottom w:val="single" w:sz="8" w:space="0" w:color="9999FF"/>
+              <w:right w:val="single" w:sz="8" w:space="0" w:color="9999FF"/>
+            </w:tcBorders>
+            <w:shd w:val="clear" w:color="auto" w:fill="333399"/>
+            <w:vAlign w:val="center"/>
+            <w:hideMark/>
+          </w:tcPr>
+          <w:p>
+            <w:pPr>
+              <w:widowControl/>
+              <w:jc w:val="center"/>
               <w:rPr>
                 <w:rFonts w:ascii="微软雅黑" w:eastAsia="微软雅黑" w:hAnsi="微软雅黑" w:cs="微软雅黑"/>
-                <w:sz w:val="24"/>
-                <w:szCs w:val="24"/>
-              </w:rPr>
-            </w:pPr>
-            <w:r>
-              <w:rPr>
-                <w:rFonts w:ascii="微软雅黑" w:eastAsia="微软雅黑" w:hAnsi="微软雅黑" w:hint="eastAsia"/>
-                <w:sz w:val="24"/>
-                <w:szCs w:val="24"/>
-              </w:rPr>
-              <w:t>3.将信息的更新录入系统</w:t>
+                <w:bCs/>
+                <w:color w:val="FFFFFF"/>
+                <w:kern w:val="0"/>
+                <w:sz w:val="24"/>
+                <w:szCs w:val="24"/>
+              </w:rPr>
+            </w:pPr>
+          </w:p>
+        </w:tc>
+        <w:tc>
+          <w:tcPr>
+            <w:tcW w:w="8173" w:type="dxa"/>
+            <w:gridSpan w:val="3"/>
+            <w:tcBorders>
+              <w:top w:val="single" w:sz="8" w:space="0" w:color="9999FF"/>
+              <w:left w:val="single" w:sz="8" w:space="0" w:color="9999FF"/>
+              <w:bottom w:val="single" w:sz="8" w:space="0" w:color="9999FF"/>
+              <w:right w:val="single" w:sz="12" w:space="0" w:color="9999FF"/>
+            </w:tcBorders>
+            <w:shd w:val="clear" w:color="auto" w:fill="E6E6E6"/>
+          </w:tcPr>
+          <w:p>
+            <w:pPr>
+              <w:rPr>
+                <w:rFonts w:ascii="微软雅黑" w:eastAsia="微软雅黑" w:hAnsi="微软雅黑"/>
+                <w:sz w:val="24"/>
+                <w:szCs w:val="24"/>
+              </w:rPr>
+            </w:pPr>
+            <w:r>
+              <w:rPr>
+                <w:rFonts w:ascii="微软雅黑" w:eastAsia="微软雅黑" w:hAnsi="微软雅黑" w:hint="eastAsia"/>
+                <w:sz w:val="24"/>
+                <w:szCs w:val="24"/>
+              </w:rPr>
+              <w:t>B1.司机信息有更新</w:t>
+            </w:r>
+          </w:p>
+          <w:p>
+            <w:pPr>
+              <w:rPr>
+                <w:rFonts w:ascii="微软雅黑" w:eastAsia="微软雅黑" w:hAnsi="微软雅黑"/>
+                <w:sz w:val="24"/>
+                <w:szCs w:val="24"/>
+              </w:rPr>
+            </w:pPr>
+            <w:r>
+              <w:rPr>
+                <w:rFonts w:ascii="微软雅黑" w:eastAsia="微软雅黑" w:hAnsi="微软雅黑" w:hint="eastAsia"/>
+                <w:sz w:val="24"/>
+                <w:szCs w:val="24"/>
+              </w:rPr>
+              <w:t>B2.营业厅业务员选择维护车辆司机信息</w:t>
+            </w:r>
+          </w:p>
+          <w:p>
+            <w:pPr>
+              <w:rPr>
+                <w:rFonts w:ascii="微软雅黑" w:eastAsia="微软雅黑" w:hAnsi="微软雅黑"/>
+                <w:sz w:val="24"/>
+                <w:szCs w:val="24"/>
+              </w:rPr>
+            </w:pPr>
+            <w:r>
+              <w:rPr>
+                <w:rFonts w:ascii="微软雅黑" w:eastAsia="微软雅黑" w:hAnsi="微软雅黑" w:hint="eastAsia"/>
+                <w:sz w:val="24"/>
+                <w:szCs w:val="24"/>
+              </w:rPr>
+              <w:t>B3.营业厅业务员选择维护司机信息</w:t>
+            </w:r>
+          </w:p>
+          <w:p>
+            <w:pPr>
+              <w:rPr>
+                <w:rFonts w:ascii="微软雅黑" w:eastAsia="微软雅黑" w:hAnsi="微软雅黑"/>
+                <w:sz w:val="24"/>
+                <w:szCs w:val="24"/>
+              </w:rPr>
+            </w:pPr>
+            <w:r>
+              <w:rPr>
+                <w:rFonts w:ascii="微软雅黑" w:eastAsia="微软雅黑" w:hAnsi="微软雅黑" w:hint="eastAsia"/>
+                <w:sz w:val="24"/>
+                <w:szCs w:val="24"/>
+              </w:rPr>
+              <w:t>B</w:t>
+            </w:r>
+            <w:r>
+              <w:rPr>
+                <w:rFonts w:ascii="微软雅黑" w:eastAsia="微软雅黑" w:hAnsi="微软雅黑" w:hint="eastAsia"/>
+                <w:sz w:val="24"/>
+                <w:szCs w:val="24"/>
+              </w:rPr>
+              <w:t>A4.营业厅业务员选择增加</w:t>
+            </w:r>
+            <w:r>
+              <w:rPr>
+                <w:rFonts w:ascii="微软雅黑" w:eastAsia="微软雅黑" w:hAnsi="微软雅黑" w:hint="eastAsia"/>
+                <w:sz w:val="24"/>
+                <w:szCs w:val="24"/>
+              </w:rPr>
+              <w:t>司机</w:t>
+            </w:r>
+            <w:r>
+              <w:rPr>
+                <w:rFonts w:ascii="微软雅黑" w:eastAsia="微软雅黑" w:hAnsi="微软雅黑" w:hint="eastAsia"/>
+                <w:sz w:val="24"/>
+                <w:szCs w:val="24"/>
+              </w:rPr>
+              <w:t>信息</w:t>
+            </w:r>
+          </w:p>
+          <w:p>
+            <w:pPr>
+              <w:rPr>
+                <w:rFonts w:ascii="微软雅黑" w:eastAsia="微软雅黑" w:hAnsi="微软雅黑"/>
+                <w:sz w:val="24"/>
+                <w:szCs w:val="24"/>
+              </w:rPr>
+            </w:pPr>
+            <w:r>
+              <w:rPr>
+                <w:rFonts w:ascii="微软雅黑" w:eastAsia="微软雅黑" w:hAnsi="微软雅黑" w:hint="eastAsia"/>
+                <w:sz w:val="24"/>
+                <w:szCs w:val="24"/>
+              </w:rPr>
+              <w:t>B</w:t>
+            </w:r>
+            <w:r>
+              <w:rPr>
+                <w:rFonts w:ascii="微软雅黑" w:eastAsia="微软雅黑" w:hAnsi="微软雅黑" w:hint="eastAsia"/>
+                <w:sz w:val="24"/>
+                <w:szCs w:val="24"/>
+              </w:rPr>
+              <w:t>A5.营业厅业务员输入</w:t>
+            </w:r>
+            <w:r>
+              <w:rPr>
+                <w:rFonts w:ascii="微软雅黑" w:eastAsia="微软雅黑" w:hAnsi="微软雅黑" w:hint="eastAsia"/>
+                <w:sz w:val="24"/>
+                <w:szCs w:val="24"/>
+              </w:rPr>
+              <w:t>司机编号</w:t>
+            </w:r>
+            <w:r>
+              <w:rPr>
+                <w:rFonts w:ascii="微软雅黑" w:eastAsia="微软雅黑" w:hAnsi="微软雅黑" w:hint="eastAsia"/>
+                <w:sz w:val="24"/>
+                <w:szCs w:val="24"/>
+              </w:rPr>
+              <w:t>（城市编号（电话号码区号南京025）+营业厅编号（000三位数字）+000三位数字</w:t>
+            </w:r>
+            <w:r>
+              <w:rPr>
+                <w:rFonts w:ascii="微软雅黑" w:eastAsia="微软雅黑" w:hAnsi="微软雅黑" w:hint="eastAsia"/>
+                <w:sz w:val="24"/>
+                <w:szCs w:val="24"/>
+              </w:rPr>
+              <w:t>）</w:t>
+            </w:r>
+          </w:p>
+          <w:p>
+            <w:pPr>
+              <w:rPr>
+                <w:rFonts w:ascii="微软雅黑" w:eastAsia="微软雅黑" w:hAnsi="微软雅黑"/>
+                <w:sz w:val="24"/>
+                <w:szCs w:val="24"/>
+              </w:rPr>
+            </w:pPr>
+            <w:r>
+              <w:rPr>
+                <w:rFonts w:ascii="微软雅黑" w:eastAsia="微软雅黑" w:hAnsi="微软雅黑" w:hint="eastAsia"/>
+                <w:sz w:val="24"/>
+                <w:szCs w:val="24"/>
+              </w:rPr>
+              <w:t>B</w:t>
+            </w:r>
+            <w:r>
+              <w:rPr>
+                <w:rFonts w:ascii="微软雅黑" w:eastAsia="微软雅黑" w:hAnsi="微软雅黑" w:hint="eastAsia"/>
+                <w:sz w:val="24"/>
+                <w:szCs w:val="24"/>
+              </w:rPr>
+              <w:t>A6.营业厅业务员输入</w:t>
+            </w:r>
+            <w:r>
+              <w:rPr>
+                <w:rFonts w:ascii="微软雅黑" w:eastAsia="微软雅黑" w:hAnsi="微软雅黑" w:hint="eastAsia"/>
+                <w:sz w:val="24"/>
+                <w:szCs w:val="24"/>
+              </w:rPr>
+              <w:t>司机</w:t>
+            </w:r>
+            <w:r>
+              <w:rPr>
+                <w:rFonts w:ascii="微软雅黑" w:eastAsia="微软雅黑" w:hAnsi="微软雅黑" w:hint="eastAsia"/>
+                <w:sz w:val="24"/>
+                <w:szCs w:val="24"/>
+              </w:rPr>
+              <w:t>姓名</w:t>
+            </w:r>
+          </w:p>
+          <w:p>
+            <w:pPr>
+              <w:rPr>
+                <w:rFonts w:ascii="微软雅黑" w:eastAsia="微软雅黑" w:hAnsi="微软雅黑"/>
+                <w:sz w:val="24"/>
+                <w:szCs w:val="24"/>
+              </w:rPr>
+            </w:pPr>
+            <w:r>
+              <w:rPr>
+                <w:rFonts w:ascii="微软雅黑" w:eastAsia="微软雅黑" w:hAnsi="微软雅黑" w:hint="eastAsia"/>
+                <w:sz w:val="24"/>
+                <w:szCs w:val="24"/>
+              </w:rPr>
+              <w:t>B</w:t>
+            </w:r>
+            <w:r>
+              <w:rPr>
+                <w:rFonts w:ascii="微软雅黑" w:eastAsia="微软雅黑" w:hAnsi="微软雅黑" w:hint="eastAsia"/>
+                <w:sz w:val="24"/>
+                <w:szCs w:val="24"/>
+              </w:rPr>
+              <w:t>A7.营业厅业务员输入</w:t>
+            </w:r>
+            <w:r>
+              <w:rPr>
+                <w:rFonts w:ascii="微软雅黑" w:eastAsia="微软雅黑" w:hAnsi="微软雅黑" w:hint="eastAsia"/>
+                <w:sz w:val="24"/>
+                <w:szCs w:val="24"/>
+              </w:rPr>
+              <w:t>司机</w:t>
+            </w:r>
+            <w:r>
+              <w:rPr>
+                <w:rFonts w:ascii="微软雅黑" w:eastAsia="微软雅黑" w:hAnsi="微软雅黑" w:hint="eastAsia"/>
+                <w:sz w:val="24"/>
+                <w:szCs w:val="24"/>
+              </w:rPr>
+              <w:t>出生日期</w:t>
+            </w:r>
+          </w:p>
+          <w:p>
+            <w:pPr>
+              <w:rPr>
+                <w:rFonts w:ascii="微软雅黑" w:eastAsia="微软雅黑" w:hAnsi="微软雅黑"/>
+                <w:sz w:val="24"/>
+                <w:szCs w:val="24"/>
+              </w:rPr>
+            </w:pPr>
+            <w:r>
+              <w:rPr>
+                <w:rFonts w:ascii="微软雅黑" w:eastAsia="微软雅黑" w:hAnsi="微软雅黑" w:hint="eastAsia"/>
+                <w:sz w:val="24"/>
+                <w:szCs w:val="24"/>
+              </w:rPr>
+              <w:t>B</w:t>
+            </w:r>
+            <w:r>
+              <w:rPr>
+                <w:rFonts w:ascii="微软雅黑" w:eastAsia="微软雅黑" w:hAnsi="微软雅黑" w:hint="eastAsia"/>
+                <w:sz w:val="24"/>
+                <w:szCs w:val="24"/>
+              </w:rPr>
+              <w:t>A8.</w:t>
+            </w:r>
+            <w:r>
+              <w:rPr>
+                <w:rFonts w:ascii="微软雅黑" w:eastAsia="微软雅黑" w:hAnsi="微软雅黑" w:hint="eastAsia"/>
+                <w:sz w:val="24"/>
+                <w:szCs w:val="24"/>
+              </w:rPr>
+              <w:t>营业厅业务员输入司机</w:t>
+            </w:r>
+            <w:r>
+              <w:rPr>
+                <w:rFonts w:ascii="微软雅黑" w:eastAsia="微软雅黑" w:hAnsi="微软雅黑" w:hint="eastAsia"/>
+                <w:sz w:val="24"/>
+                <w:szCs w:val="24"/>
+              </w:rPr>
+              <w:t>身份证号</w:t>
+            </w:r>
+          </w:p>
+          <w:p>
+            <w:pPr>
+              <w:rPr>
+                <w:rFonts w:ascii="微软雅黑" w:eastAsia="微软雅黑" w:hAnsi="微软雅黑"/>
+                <w:sz w:val="24"/>
+                <w:szCs w:val="24"/>
+              </w:rPr>
+            </w:pPr>
+            <w:r>
+              <w:rPr>
+                <w:rFonts w:ascii="微软雅黑" w:eastAsia="微软雅黑" w:hAnsi="微软雅黑" w:hint="eastAsia"/>
+                <w:sz w:val="24"/>
+                <w:szCs w:val="24"/>
+              </w:rPr>
+              <w:t>BA9.营业厅业务员输入司机</w:t>
+            </w:r>
+            <w:r>
+              <w:rPr>
+                <w:rFonts w:ascii="微软雅黑" w:eastAsia="微软雅黑" w:hAnsi="微软雅黑" w:hint="eastAsia"/>
+                <w:sz w:val="24"/>
+                <w:szCs w:val="24"/>
+              </w:rPr>
+              <w:t>手机</w:t>
+            </w:r>
+            <w:r>
+              <w:rPr>
+                <w:rFonts w:ascii="微软雅黑" w:eastAsia="微软雅黑" w:hAnsi="微软雅黑" w:hint="eastAsia"/>
+                <w:sz w:val="24"/>
+                <w:szCs w:val="24"/>
+              </w:rPr>
+              <w:t>号</w:t>
+            </w:r>
+          </w:p>
+          <w:p>
+            <w:pPr>
+              <w:rPr>
+                <w:rFonts w:ascii="微软雅黑" w:eastAsia="微软雅黑" w:hAnsi="微软雅黑"/>
+                <w:sz w:val="24"/>
+                <w:szCs w:val="24"/>
+              </w:rPr>
+            </w:pPr>
+            <w:r>
+              <w:rPr>
+                <w:rFonts w:ascii="微软雅黑" w:eastAsia="微软雅黑" w:hAnsi="微软雅黑" w:hint="eastAsia"/>
+                <w:sz w:val="24"/>
+                <w:szCs w:val="24"/>
+              </w:rPr>
+              <w:t>BA10.</w:t>
+            </w:r>
+            <w:r>
+              <w:rPr>
+                <w:rFonts w:ascii="微软雅黑" w:eastAsia="微软雅黑" w:hAnsi="微软雅黑" w:hint="eastAsia"/>
+                <w:sz w:val="24"/>
+                <w:szCs w:val="24"/>
+              </w:rPr>
+              <w:t>营业厅业务员选择</w:t>
+            </w:r>
+            <w:r>
+              <w:rPr>
+                <w:rFonts w:ascii="微软雅黑" w:eastAsia="微软雅黑" w:hAnsi="微软雅黑" w:hint="eastAsia"/>
+                <w:sz w:val="24"/>
+                <w:szCs w:val="24"/>
+              </w:rPr>
+              <w:t>司机性别</w:t>
+            </w:r>
+          </w:p>
+          <w:p>
+            <w:pPr>
+              <w:rPr>
+                <w:rFonts w:ascii="微软雅黑" w:eastAsia="微软雅黑" w:hAnsi="微软雅黑"/>
+                <w:sz w:val="24"/>
+                <w:szCs w:val="24"/>
+              </w:rPr>
+            </w:pPr>
+            <w:r>
+              <w:rPr>
+                <w:rFonts w:ascii="微软雅黑" w:eastAsia="微软雅黑" w:hAnsi="微软雅黑" w:hint="eastAsia"/>
+                <w:sz w:val="24"/>
+                <w:szCs w:val="24"/>
+              </w:rPr>
+              <w:t>BA11.营业厅业务员输入司机</w:t>
+            </w:r>
+            <w:r>
+              <w:rPr>
+                <w:rFonts w:ascii="微软雅黑" w:eastAsia="微软雅黑" w:hAnsi="微软雅黑" w:hint="eastAsia"/>
+                <w:sz w:val="24"/>
+                <w:szCs w:val="24"/>
+              </w:rPr>
+              <w:t>行驶证期限</w:t>
+            </w:r>
+          </w:p>
+          <w:p>
+            <w:pPr>
+              <w:rPr>
+                <w:rFonts w:ascii="微软雅黑" w:eastAsia="微软雅黑" w:hAnsi="微软雅黑"/>
+                <w:sz w:val="24"/>
+                <w:szCs w:val="24"/>
+              </w:rPr>
+            </w:pPr>
+            <w:r>
+              <w:rPr>
+                <w:rFonts w:ascii="微软雅黑" w:eastAsia="微软雅黑" w:hAnsi="微软雅黑" w:hint="eastAsia"/>
+                <w:sz w:val="24"/>
+                <w:szCs w:val="24"/>
+              </w:rPr>
+              <w:t>BA12</w:t>
+            </w:r>
+            <w:r>
+              <w:rPr>
+                <w:rFonts w:ascii="微软雅黑" w:eastAsia="微软雅黑" w:hAnsi="微软雅黑" w:hint="eastAsia"/>
+                <w:sz w:val="24"/>
+                <w:szCs w:val="24"/>
+              </w:rPr>
+              <w:t>.营业厅业务员请求刷</w:t>
+            </w:r>
+            <w:r>
+              <w:rPr>
+                <w:rFonts w:ascii="微软雅黑" w:eastAsia="微软雅黑" w:hAnsi="微软雅黑" w:hint="eastAsia"/>
+                <w:sz w:val="24"/>
+                <w:szCs w:val="24"/>
+              </w:rPr>
+              <w:t>新系统中的司机</w:t>
+            </w:r>
+            <w:r>
+              <w:rPr>
+                <w:rFonts w:ascii="微软雅黑" w:eastAsia="微软雅黑" w:hAnsi="微软雅黑" w:hint="eastAsia"/>
+                <w:sz w:val="24"/>
+                <w:szCs w:val="24"/>
+              </w:rPr>
+              <w:t>信息</w:t>
+            </w:r>
+          </w:p>
+          <w:p>
+            <w:pPr>
+              <w:rPr>
+                <w:rFonts w:ascii="微软雅黑" w:eastAsia="微软雅黑" w:hAnsi="微软雅黑"/>
+                <w:sz w:val="24"/>
+                <w:szCs w:val="24"/>
+              </w:rPr>
+            </w:pPr>
+            <w:r>
+              <w:rPr>
+                <w:rFonts w:ascii="微软雅黑" w:eastAsia="微软雅黑" w:hAnsi="微软雅黑" w:hint="eastAsia"/>
+                <w:sz w:val="24"/>
+                <w:szCs w:val="24"/>
+              </w:rPr>
+              <w:t>B</w:t>
+            </w:r>
+            <w:r>
+              <w:rPr>
+                <w:rFonts w:ascii="微软雅黑" w:eastAsia="微软雅黑" w:hAnsi="微软雅黑" w:hint="eastAsia"/>
+                <w:sz w:val="24"/>
+                <w:szCs w:val="24"/>
+              </w:rPr>
+              <w:t>B4.营业厅业务员选择删除</w:t>
+            </w:r>
+            <w:r>
+              <w:rPr>
+                <w:rFonts w:ascii="微软雅黑" w:eastAsia="微软雅黑" w:hAnsi="微软雅黑" w:hint="eastAsia"/>
+                <w:sz w:val="24"/>
+                <w:szCs w:val="24"/>
+              </w:rPr>
+              <w:t>司机</w:t>
+            </w:r>
+            <w:r>
+              <w:rPr>
+                <w:rFonts w:ascii="微软雅黑" w:eastAsia="微软雅黑" w:hAnsi="微软雅黑" w:hint="eastAsia"/>
+                <w:sz w:val="24"/>
+                <w:szCs w:val="24"/>
+              </w:rPr>
+              <w:t>信息</w:t>
+            </w:r>
+          </w:p>
+          <w:p>
+            <w:pPr>
+              <w:rPr>
+                <w:rFonts w:ascii="微软雅黑" w:eastAsia="微软雅黑" w:hAnsi="微软雅黑"/>
+                <w:sz w:val="24"/>
+                <w:szCs w:val="24"/>
+              </w:rPr>
+            </w:pPr>
+            <w:r>
+              <w:rPr>
+                <w:rFonts w:ascii="微软雅黑" w:eastAsia="微软雅黑" w:hAnsi="微软雅黑" w:hint="eastAsia"/>
+                <w:sz w:val="24"/>
+                <w:szCs w:val="24"/>
+              </w:rPr>
+              <w:t>B</w:t>
+            </w:r>
+            <w:r>
+              <w:rPr>
+                <w:rFonts w:ascii="微软雅黑" w:eastAsia="微软雅黑" w:hAnsi="微软雅黑" w:hint="eastAsia"/>
+                <w:sz w:val="24"/>
+                <w:szCs w:val="24"/>
+              </w:rPr>
+              <w:t>B5.营业厅业务员在系统显示的所有</w:t>
+            </w:r>
+            <w:r>
+              <w:rPr>
+                <w:rFonts w:ascii="微软雅黑" w:eastAsia="微软雅黑" w:hAnsi="微软雅黑" w:hint="eastAsia"/>
+                <w:sz w:val="24"/>
+                <w:szCs w:val="24"/>
+              </w:rPr>
+              <w:t>司机</w:t>
+            </w:r>
+            <w:r>
+              <w:rPr>
+                <w:rFonts w:ascii="微软雅黑" w:eastAsia="微软雅黑" w:hAnsi="微软雅黑" w:hint="eastAsia"/>
+                <w:sz w:val="24"/>
+                <w:szCs w:val="24"/>
+              </w:rPr>
+              <w:t>信息中选中要删除的信息</w:t>
+            </w:r>
+          </w:p>
+          <w:p>
+            <w:pPr>
+              <w:rPr>
+                <w:rFonts w:ascii="微软雅黑" w:eastAsia="微软雅黑" w:hAnsi="微软雅黑"/>
+                <w:sz w:val="24"/>
+                <w:szCs w:val="24"/>
+              </w:rPr>
+            </w:pPr>
+            <w:r>
+              <w:rPr>
+                <w:rFonts w:ascii="微软雅黑" w:eastAsia="微软雅黑" w:hAnsi="微软雅黑" w:hint="eastAsia"/>
+                <w:sz w:val="24"/>
+                <w:szCs w:val="24"/>
+              </w:rPr>
+              <w:t>B</w:t>
+            </w:r>
+            <w:r>
+              <w:rPr>
+                <w:rFonts w:ascii="微软雅黑" w:eastAsia="微软雅黑" w:hAnsi="微软雅黑" w:hint="eastAsia"/>
+                <w:sz w:val="24"/>
+                <w:szCs w:val="24"/>
+              </w:rPr>
+              <w:t>B6.营业厅业务员确认删除该信息</w:t>
+            </w:r>
+          </w:p>
+          <w:p>
+            <w:pPr>
+              <w:rPr>
+                <w:rFonts w:ascii="微软雅黑" w:eastAsia="微软雅黑" w:hAnsi="微软雅黑"/>
+                <w:sz w:val="24"/>
+                <w:szCs w:val="24"/>
+              </w:rPr>
+            </w:pPr>
+            <w:r>
+              <w:rPr>
+                <w:rFonts w:ascii="微软雅黑" w:eastAsia="微软雅黑" w:hAnsi="微软雅黑" w:hint="eastAsia"/>
+                <w:sz w:val="24"/>
+                <w:szCs w:val="24"/>
+              </w:rPr>
+              <w:t>B</w:t>
+            </w:r>
+            <w:r>
+              <w:rPr>
+                <w:rFonts w:ascii="微软雅黑" w:eastAsia="微软雅黑" w:hAnsi="微软雅黑" w:hint="eastAsia"/>
+                <w:sz w:val="24"/>
+                <w:szCs w:val="24"/>
+              </w:rPr>
+              <w:t>B7.营业厅业务员请求刷新系统中的</w:t>
+            </w:r>
+            <w:r>
+              <w:rPr>
+                <w:rFonts w:ascii="微软雅黑" w:eastAsia="微软雅黑" w:hAnsi="微软雅黑" w:hint="eastAsia"/>
+                <w:sz w:val="24"/>
+                <w:szCs w:val="24"/>
+              </w:rPr>
+              <w:t>司机</w:t>
+            </w:r>
+            <w:r>
+              <w:rPr>
+                <w:rFonts w:ascii="微软雅黑" w:eastAsia="微软雅黑" w:hAnsi="微软雅黑" w:hint="eastAsia"/>
+                <w:sz w:val="24"/>
+                <w:szCs w:val="24"/>
+              </w:rPr>
+              <w:t>信息</w:t>
+            </w:r>
+          </w:p>
+          <w:p>
+            <w:pPr>
+              <w:rPr>
+                <w:rFonts w:ascii="微软雅黑" w:eastAsia="微软雅黑" w:hAnsi="微软雅黑"/>
+                <w:sz w:val="24"/>
+                <w:szCs w:val="24"/>
+              </w:rPr>
+            </w:pPr>
+            <w:r>
+              <w:rPr>
+                <w:rFonts w:ascii="微软雅黑" w:eastAsia="微软雅黑" w:hAnsi="微软雅黑" w:hint="eastAsia"/>
+                <w:sz w:val="24"/>
+                <w:szCs w:val="24"/>
+              </w:rPr>
+              <w:t>B</w:t>
+            </w:r>
+            <w:r>
+              <w:rPr>
+                <w:rFonts w:ascii="微软雅黑" w:eastAsia="微软雅黑" w:hAnsi="微软雅黑" w:hint="eastAsia"/>
+                <w:sz w:val="24"/>
+                <w:szCs w:val="24"/>
+              </w:rPr>
+              <w:t>C4.营业厅业务员选择修改</w:t>
+            </w:r>
+            <w:r>
+              <w:rPr>
+                <w:rFonts w:ascii="微软雅黑" w:eastAsia="微软雅黑" w:hAnsi="微软雅黑" w:hint="eastAsia"/>
+                <w:sz w:val="24"/>
+                <w:szCs w:val="24"/>
+              </w:rPr>
+              <w:t>司机</w:t>
+            </w:r>
+            <w:r>
+              <w:rPr>
+                <w:rFonts w:ascii="微软雅黑" w:eastAsia="微软雅黑" w:hAnsi="微软雅黑" w:hint="eastAsia"/>
+                <w:sz w:val="24"/>
+                <w:szCs w:val="24"/>
+              </w:rPr>
+              <w:t>信息</w:t>
+            </w:r>
+          </w:p>
+          <w:p>
+            <w:pPr>
+              <w:rPr>
+                <w:rFonts w:ascii="微软雅黑" w:eastAsia="微软雅黑" w:hAnsi="微软雅黑"/>
+                <w:sz w:val="24"/>
+                <w:szCs w:val="24"/>
+              </w:rPr>
+            </w:pPr>
+            <w:r>
+              <w:rPr>
+                <w:rFonts w:ascii="微软雅黑" w:eastAsia="微软雅黑" w:hAnsi="微软雅黑" w:hint="eastAsia"/>
+                <w:sz w:val="24"/>
+                <w:szCs w:val="24"/>
+              </w:rPr>
+              <w:t>B</w:t>
+            </w:r>
+            <w:r>
+              <w:rPr>
+                <w:rFonts w:ascii="微软雅黑" w:eastAsia="微软雅黑" w:hAnsi="微软雅黑" w:hint="eastAsia"/>
+                <w:sz w:val="24"/>
+                <w:szCs w:val="24"/>
+              </w:rPr>
+              <w:t>C5.营业厅业务员在系统显示的所有</w:t>
+            </w:r>
+            <w:r>
+              <w:rPr>
+                <w:rFonts w:ascii="微软雅黑" w:eastAsia="微软雅黑" w:hAnsi="微软雅黑" w:hint="eastAsia"/>
+                <w:sz w:val="24"/>
+                <w:szCs w:val="24"/>
+              </w:rPr>
+              <w:t>司机</w:t>
+            </w:r>
+            <w:r>
+              <w:rPr>
+                <w:rFonts w:ascii="微软雅黑" w:eastAsia="微软雅黑" w:hAnsi="微软雅黑" w:hint="eastAsia"/>
+                <w:sz w:val="24"/>
+                <w:szCs w:val="24"/>
+              </w:rPr>
+              <w:t>信息中选中要修改的信息</w:t>
+            </w:r>
+          </w:p>
+          <w:p>
+            <w:pPr>
+              <w:rPr>
+                <w:rFonts w:ascii="微软雅黑" w:eastAsia="微软雅黑" w:hAnsi="微软雅黑"/>
+                <w:sz w:val="24"/>
+                <w:szCs w:val="24"/>
+              </w:rPr>
+            </w:pPr>
+            <w:r>
+              <w:rPr>
+                <w:rFonts w:ascii="微软雅黑" w:eastAsia="微软雅黑" w:hAnsi="微软雅黑" w:hint="eastAsia"/>
+                <w:sz w:val="24"/>
+                <w:szCs w:val="24"/>
+              </w:rPr>
+              <w:t>B</w:t>
+            </w:r>
+            <w:r>
+              <w:rPr>
+                <w:rFonts w:ascii="微软雅黑" w:eastAsia="微软雅黑" w:hAnsi="微软雅黑" w:hint="eastAsia"/>
+                <w:sz w:val="24"/>
+                <w:szCs w:val="24"/>
+              </w:rPr>
+              <w:t>C6.营业厅业务员修改需要修改的信息</w:t>
+            </w:r>
+          </w:p>
+          <w:p>
+            <w:pPr>
+              <w:rPr>
+                <w:rFonts w:ascii="微软雅黑" w:eastAsia="微软雅黑" w:hAnsi="微软雅黑"/>
+                <w:sz w:val="24"/>
+                <w:szCs w:val="24"/>
+              </w:rPr>
+            </w:pPr>
+            <w:r>
+              <w:rPr>
+                <w:rFonts w:ascii="微软雅黑" w:eastAsia="微软雅黑" w:hAnsi="微软雅黑" w:hint="eastAsia"/>
+                <w:sz w:val="24"/>
+                <w:szCs w:val="24"/>
+              </w:rPr>
+              <w:t>B</w:t>
+            </w:r>
+            <w:r>
+              <w:rPr>
+                <w:rFonts w:ascii="微软雅黑" w:eastAsia="微软雅黑" w:hAnsi="微软雅黑" w:hint="eastAsia"/>
+                <w:sz w:val="24"/>
+                <w:szCs w:val="24"/>
+              </w:rPr>
+              <w:t>C7.营业厅业务员确认信息修改完成</w:t>
+            </w:r>
+          </w:p>
+          <w:p>
+            <w:pPr>
+              <w:rPr>
+                <w:rFonts w:ascii="微软雅黑" w:eastAsia="微软雅黑" w:hAnsi="微软雅黑"/>
+                <w:sz w:val="24"/>
+                <w:szCs w:val="24"/>
+              </w:rPr>
+            </w:pPr>
+            <w:r>
+              <w:rPr>
+                <w:rFonts w:ascii="微软雅黑" w:eastAsia="微软雅黑" w:hAnsi="微软雅黑" w:hint="eastAsia"/>
+                <w:sz w:val="24"/>
+                <w:szCs w:val="24"/>
+              </w:rPr>
+              <w:t>B</w:t>
+            </w:r>
+            <w:r>
+              <w:rPr>
+                <w:rFonts w:ascii="微软雅黑" w:eastAsia="微软雅黑" w:hAnsi="微软雅黑" w:hint="eastAsia"/>
+                <w:sz w:val="24"/>
+                <w:szCs w:val="24"/>
+              </w:rPr>
+              <w:t>C8.营业厅业务员请求刷新系统中的车辆信息</w:t>
             </w:r>
           </w:p>
         </w:tc>
@@ -1068,6 +2098,7 @@
                 <w:szCs w:val="24"/>
                 <w:lang w:eastAsia="en-US"/>
               </w:rPr>
+              <w:lastRenderedPageBreak/>
               <w:t>扩展流程</w:t>
             </w:r>
           </w:p>
@@ -1099,7 +2130,236 @@
                 <w:sz w:val="24"/>
                 <w:szCs w:val="24"/>
               </w:rPr>
-              <w:t>无</w:t>
+              <w:t>AA5a.输入的车辆代号不是9位</w:t>
+            </w:r>
+          </w:p>
+          <w:p>
+            <w:pPr>
+              <w:rPr>
+                <w:rFonts w:ascii="微软雅黑" w:eastAsia="微软雅黑" w:hAnsi="微软雅黑"/>
+                <w:sz w:val="24"/>
+                <w:szCs w:val="24"/>
+              </w:rPr>
+            </w:pPr>
+            <w:r>
+              <w:rPr>
+                <w:rFonts w:ascii="微软雅黑" w:eastAsia="微软雅黑" w:hAnsi="微软雅黑" w:hint="eastAsia"/>
+                <w:sz w:val="24"/>
+                <w:szCs w:val="24"/>
+              </w:rPr>
+              <w:t xml:space="preserve">    1.系统提示车辆代号错误。要求重新输入</w:t>
+            </w:r>
+          </w:p>
+          <w:p>
+            <w:pPr>
+              <w:rPr>
+                <w:rFonts w:ascii="微软雅黑" w:eastAsia="微软雅黑" w:hAnsi="微软雅黑"/>
+                <w:sz w:val="24"/>
+                <w:szCs w:val="24"/>
+              </w:rPr>
+            </w:pPr>
+            <w:r>
+              <w:rPr>
+                <w:rFonts w:ascii="微软雅黑" w:eastAsia="微软雅黑" w:hAnsi="微软雅黑" w:hint="eastAsia"/>
+                <w:sz w:val="24"/>
+                <w:szCs w:val="24"/>
+              </w:rPr>
+              <w:t>AA7a.输入的服役时间格式不是xxxx.xx.xx</w:t>
+            </w:r>
+          </w:p>
+          <w:p>
+            <w:pPr>
+              <w:rPr>
+                <w:rFonts w:ascii="微软雅黑" w:eastAsia="微软雅黑" w:hAnsi="微软雅黑"/>
+                <w:sz w:val="24"/>
+                <w:szCs w:val="24"/>
+              </w:rPr>
+            </w:pPr>
+            <w:r>
+              <w:rPr>
+                <w:rFonts w:ascii="微软雅黑" w:eastAsia="微软雅黑" w:hAnsi="微软雅黑" w:hint="eastAsia"/>
+                <w:sz w:val="24"/>
+                <w:szCs w:val="24"/>
+              </w:rPr>
+              <w:t xml:space="preserve">    1.系统提示日期格式不正确。要求重新输入</w:t>
+            </w:r>
+          </w:p>
+          <w:p>
+            <w:pPr>
+              <w:rPr>
+                <w:rFonts w:ascii="微软雅黑" w:eastAsia="微软雅黑" w:hAnsi="微软雅黑"/>
+                <w:sz w:val="24"/>
+                <w:szCs w:val="24"/>
+              </w:rPr>
+            </w:pPr>
+            <w:r>
+              <w:rPr>
+                <w:rFonts w:ascii="微软雅黑" w:eastAsia="微软雅黑" w:hAnsi="微软雅黑" w:hint="eastAsia"/>
+                <w:sz w:val="24"/>
+                <w:szCs w:val="24"/>
+              </w:rPr>
+              <w:t>BA5a.输入的司机编号不是9位</w:t>
+            </w:r>
+          </w:p>
+          <w:p>
+            <w:pPr>
+              <w:rPr>
+                <w:rFonts w:ascii="微软雅黑" w:eastAsia="微软雅黑" w:hAnsi="微软雅黑"/>
+                <w:sz w:val="24"/>
+                <w:szCs w:val="24"/>
+              </w:rPr>
+            </w:pPr>
+            <w:r>
+              <w:rPr>
+                <w:rFonts w:ascii="微软雅黑" w:eastAsia="微软雅黑" w:hAnsi="微软雅黑" w:hint="eastAsia"/>
+                <w:sz w:val="24"/>
+                <w:szCs w:val="24"/>
+              </w:rPr>
+              <w:t xml:space="preserve">    1.系统提示司机编号错误。要求重新输入</w:t>
+            </w:r>
+          </w:p>
+          <w:p>
+            <w:pPr>
+              <w:rPr>
+                <w:rFonts w:ascii="微软雅黑" w:eastAsia="微软雅黑" w:hAnsi="微软雅黑"/>
+                <w:sz w:val="24"/>
+                <w:szCs w:val="24"/>
+              </w:rPr>
+            </w:pPr>
+            <w:r>
+              <w:rPr>
+                <w:rFonts w:ascii="微软雅黑" w:eastAsia="微软雅黑" w:hAnsi="微软雅黑" w:hint="eastAsia"/>
+                <w:sz w:val="24"/>
+                <w:szCs w:val="24"/>
+              </w:rPr>
+              <w:t>BA</w:t>
+            </w:r>
+            <w:r>
+              <w:rPr>
+                <w:rFonts w:ascii="微软雅黑" w:eastAsia="微软雅黑" w:hAnsi="微软雅黑" w:hint="eastAsia"/>
+                <w:sz w:val="24"/>
+                <w:szCs w:val="24"/>
+              </w:rPr>
+              <w:t>7a.输入的出生日期的格式不是xxxx.xx.xx</w:t>
+            </w:r>
+          </w:p>
+          <w:p>
+            <w:pPr>
+              <w:rPr>
+                <w:rFonts w:ascii="微软雅黑" w:eastAsia="微软雅黑" w:hAnsi="微软雅黑"/>
+                <w:sz w:val="24"/>
+                <w:szCs w:val="24"/>
+              </w:rPr>
+            </w:pPr>
+            <w:r>
+              <w:rPr>
+                <w:rFonts w:ascii="微软雅黑" w:eastAsia="微软雅黑" w:hAnsi="微软雅黑" w:hint="eastAsia"/>
+                <w:sz w:val="24"/>
+                <w:szCs w:val="24"/>
+              </w:rPr>
+              <w:t xml:space="preserve">    1.系统提示日期格式错误。要求重新输入</w:t>
+            </w:r>
+          </w:p>
+          <w:p>
+            <w:pPr>
+              <w:rPr>
+                <w:rFonts w:ascii="微软雅黑" w:eastAsia="微软雅黑" w:hAnsi="微软雅黑"/>
+                <w:sz w:val="24"/>
+                <w:szCs w:val="24"/>
+              </w:rPr>
+            </w:pPr>
+            <w:r>
+              <w:rPr>
+                <w:rFonts w:ascii="微软雅黑" w:eastAsia="微软雅黑" w:hAnsi="微软雅黑" w:hint="eastAsia"/>
+                <w:sz w:val="24"/>
+                <w:szCs w:val="24"/>
+              </w:rPr>
+              <w:t>BA8a.输入的身份证号不是18位时</w:t>
+            </w:r>
+          </w:p>
+          <w:p>
+            <w:pPr>
+              <w:rPr>
+                <w:rFonts w:ascii="微软雅黑" w:eastAsia="微软雅黑" w:hAnsi="微软雅黑"/>
+                <w:sz w:val="24"/>
+                <w:szCs w:val="24"/>
+              </w:rPr>
+            </w:pPr>
+            <w:r>
+              <w:rPr>
+                <w:rFonts w:ascii="微软雅黑" w:eastAsia="微软雅黑" w:hAnsi="微软雅黑" w:hint="eastAsia"/>
+                <w:sz w:val="24"/>
+                <w:szCs w:val="24"/>
+              </w:rPr>
+              <w:t xml:space="preserve">    1.系统提示身份证号错误。要求重新输入</w:t>
+            </w:r>
+          </w:p>
+          <w:p>
+            <w:pPr>
+              <w:rPr>
+                <w:rFonts w:ascii="微软雅黑" w:eastAsia="微软雅黑" w:hAnsi="微软雅黑"/>
+                <w:sz w:val="24"/>
+                <w:szCs w:val="24"/>
+              </w:rPr>
+            </w:pPr>
+            <w:r>
+              <w:rPr>
+                <w:rFonts w:ascii="微软雅黑" w:eastAsia="微软雅黑" w:hAnsi="微软雅黑" w:hint="eastAsia"/>
+                <w:sz w:val="24"/>
+                <w:szCs w:val="24"/>
+              </w:rPr>
+              <w:t>BA9a.输入的手机号不是11位时</w:t>
+            </w:r>
+          </w:p>
+          <w:p>
+            <w:pPr>
+              <w:rPr>
+                <w:rFonts w:ascii="微软雅黑" w:eastAsia="微软雅黑" w:hAnsi="微软雅黑"/>
+                <w:sz w:val="24"/>
+                <w:szCs w:val="24"/>
+              </w:rPr>
+            </w:pPr>
+            <w:r>
+              <w:rPr>
+                <w:rFonts w:ascii="微软雅黑" w:eastAsia="微软雅黑" w:hAnsi="微软雅黑" w:hint="eastAsia"/>
+                <w:sz w:val="24"/>
+                <w:szCs w:val="24"/>
+              </w:rPr>
+              <w:t xml:space="preserve">    1.系统提示手机号错误。要求重新输入</w:t>
+            </w:r>
+          </w:p>
+          <w:p>
+            <w:pPr>
+              <w:rPr>
+                <w:rFonts w:ascii="微软雅黑" w:eastAsia="微软雅黑" w:hAnsi="微软雅黑"/>
+                <w:sz w:val="24"/>
+                <w:szCs w:val="24"/>
+              </w:rPr>
+            </w:pPr>
+            <w:r>
+              <w:rPr>
+                <w:rFonts w:ascii="微软雅黑" w:eastAsia="微软雅黑" w:hAnsi="微软雅黑" w:hint="eastAsia"/>
+                <w:sz w:val="24"/>
+                <w:szCs w:val="24"/>
+              </w:rPr>
+              <w:t>BA11.输入的行驶证期限格式不为xxxx.xx.xx</w:t>
+            </w:r>
+          </w:p>
+          <w:p>
+            <w:pPr>
+              <w:rPr>
+                <w:rFonts w:ascii="微软雅黑" w:eastAsia="微软雅黑" w:hAnsi="微软雅黑"/>
+                <w:sz w:val="24"/>
+                <w:szCs w:val="24"/>
+              </w:rPr>
+            </w:pPr>
+            <w:r>
+              <w:rPr>
+                <w:rFonts w:ascii="微软雅黑" w:eastAsia="微软雅黑" w:hAnsi="微软雅黑" w:hint="eastAsia"/>
+                <w:sz w:val="24"/>
+                <w:szCs w:val="24"/>
+              </w:rPr>
+              <w:t xml:space="preserve">    1.系统提示日期格式不正确。要求重新输入</w:t>
             </w:r>
           </w:p>
         </w:tc>
